--- a/DocumentacionProgra1.docx
+++ b/DocumentacionProgra1.docx
@@ -471,7 +471,6 @@
           <w:szCs w:val="36"/>
         </w:rPr>
         <w:tab/>
-        <w:t xml:space="preserve">Hellen Rojas </w:t>
       </w:r>
       <w:proofErr w:type="spellStart"/>
       <w:r>
@@ -483,7 +482,7 @@
           <w:sz w:val="36"/>
           <w:szCs w:val="36"/>
         </w:rPr>
-        <w:t>Rojas</w:t>
+        <w:t>Hellen</w:t>
       </w:r>
       <w:proofErr w:type="spellEnd"/>
       <w:r>
@@ -495,18 +494,9 @@
           <w:sz w:val="36"/>
           <w:szCs w:val="36"/>
         </w:rPr>
-        <w:tab/>
-        <w:t xml:space="preserve">     2013083934</w:t>
-      </w:r>
-    </w:p>
-    <w:p>
-      <w:pPr>
-        <w:spacing w:line="240" w:lineRule="auto"/>
-        <w:rPr>
-          <w:rFonts w:ascii="Times New Roman" w:eastAsia="Times New Roman" w:hAnsi="Times New Roman" w:cs="Times New Roman"/>
-          <w:szCs w:val="24"/>
-        </w:rPr>
-      </w:pPr>
+        <w:t xml:space="preserve"> Rojas </w:t>
+      </w:r>
+      <w:proofErr w:type="spellStart"/>
       <w:r>
         <w:rPr>
           <w:rFonts w:eastAsia="Times New Roman" w:cs="Arial"/>
@@ -516,8 +506,9 @@
           <w:sz w:val="36"/>
           <w:szCs w:val="36"/>
         </w:rPr>
-        <w:tab/>
-      </w:r>
+        <w:t>Rojas</w:t>
+      </w:r>
+      <w:proofErr w:type="spellEnd"/>
       <w:r>
         <w:rPr>
           <w:rFonts w:eastAsia="Times New Roman" w:cs="Arial"/>
@@ -528,7 +519,17 @@
           <w:szCs w:val="36"/>
         </w:rPr>
         <w:tab/>
-      </w:r>
+        <w:t xml:space="preserve">     2013083934</w:t>
+      </w:r>
+    </w:p>
+    <w:p>
+      <w:pPr>
+        <w:spacing w:line="240" w:lineRule="auto"/>
+        <w:rPr>
+          <w:rFonts w:ascii="Times New Roman" w:eastAsia="Times New Roman" w:hAnsi="Times New Roman" w:cs="Times New Roman"/>
+          <w:szCs w:val="24"/>
+        </w:rPr>
+      </w:pPr>
       <w:r>
         <w:rPr>
           <w:rFonts w:eastAsia="Times New Roman" w:cs="Arial"/>
@@ -539,7 +540,6 @@
           <w:szCs w:val="36"/>
         </w:rPr>
         <w:tab/>
-        <w:t>Henry Solís Chacón</w:t>
       </w:r>
       <w:r>
         <w:rPr>
@@ -551,12 +551,8 @@
           <w:szCs w:val="36"/>
         </w:rPr>
         <w:tab/>
-        <w:t xml:space="preserve">    2013085706</w:t>
-      </w:r>
-    </w:p>
-    <w:p>
-      <w:pPr>
-        <w:spacing w:line="240" w:lineRule="auto"/>
+      </w:r>
+      <w:r>
         <w:rPr>
           <w:rFonts w:eastAsia="Times New Roman" w:cs="Arial"/>
           <w:i/>
@@ -565,7 +561,9 @@
           <w:sz w:val="36"/>
           <w:szCs w:val="36"/>
         </w:rPr>
-      </w:pPr>
+        <w:tab/>
+        <w:t>Henry Solís Chacón</w:t>
+      </w:r>
       <w:r>
         <w:rPr>
           <w:rFonts w:eastAsia="Times New Roman" w:cs="Arial"/>
@@ -576,8 +574,12 @@
           <w:szCs w:val="36"/>
         </w:rPr>
         <w:tab/>
-      </w:r>
-      <w:r>
+        <w:t xml:space="preserve">    2013085706</w:t>
+      </w:r>
+    </w:p>
+    <w:p>
+      <w:pPr>
+        <w:spacing w:line="240" w:lineRule="auto"/>
         <w:rPr>
           <w:rFonts w:eastAsia="Times New Roman" w:cs="Arial"/>
           <w:i/>
@@ -586,8 +588,7 @@
           <w:sz w:val="36"/>
           <w:szCs w:val="36"/>
         </w:rPr>
-        <w:tab/>
-      </w:r>
+      </w:pPr>
       <w:r>
         <w:rPr>
           <w:rFonts w:eastAsia="Times New Roman" w:cs="Arial"/>
@@ -610,10 +611,7 @@
         </w:rPr>
         <w:tab/>
       </w:r>
-    </w:p>
-    <w:p>
-      <w:pPr>
-        <w:spacing w:line="240" w:lineRule="auto"/>
+      <w:r>
         <w:rPr>
           <w:rFonts w:eastAsia="Times New Roman" w:cs="Arial"/>
           <w:i/>
@@ -622,35 +620,8 @@
           <w:sz w:val="36"/>
           <w:szCs w:val="36"/>
         </w:rPr>
-      </w:pPr>
-    </w:p>
-    <w:p>
-      <w:pPr>
-        <w:spacing w:line="240" w:lineRule="auto"/>
-        <w:rPr>
-          <w:rFonts w:ascii="Times New Roman" w:eastAsia="Times New Roman" w:hAnsi="Times New Roman" w:cs="Times New Roman"/>
-          <w:szCs w:val="24"/>
-        </w:rPr>
-      </w:pPr>
-    </w:p>
-    <w:p>
-      <w:pPr>
-        <w:spacing w:line="240" w:lineRule="auto"/>
-        <w:rPr>
-          <w:rFonts w:ascii="Times New Roman" w:eastAsia="Times New Roman" w:hAnsi="Times New Roman" w:cs="Times New Roman"/>
-          <w:szCs w:val="24"/>
-        </w:rPr>
-      </w:pPr>
-    </w:p>
-    <w:p>
-      <w:pPr>
-        <w:spacing w:line="240" w:lineRule="auto"/>
-        <w:jc w:val="center"/>
-        <w:rPr>
-          <w:rFonts w:ascii="Times New Roman" w:eastAsia="Times New Roman" w:hAnsi="Times New Roman" w:cs="Times New Roman"/>
-          <w:szCs w:val="24"/>
-        </w:rPr>
-      </w:pPr>
+        <w:tab/>
+      </w:r>
       <w:r>
         <w:rPr>
           <w:rFonts w:eastAsia="Times New Roman" w:cs="Arial"/>
@@ -660,19 +631,12 @@
           <w:sz w:val="36"/>
           <w:szCs w:val="36"/>
         </w:rPr>
-        <w:t>6 de abril del 2016</w:t>
+        <w:tab/>
       </w:r>
     </w:p>
     <w:p>
       <w:pPr>
         <w:spacing w:line="240" w:lineRule="auto"/>
-        <w:jc w:val="center"/>
-        <w:rPr>
-          <w:rFonts w:ascii="Times New Roman" w:eastAsia="Times New Roman" w:hAnsi="Times New Roman" w:cs="Times New Roman"/>
-          <w:szCs w:val="24"/>
-        </w:rPr>
-      </w:pPr>
-      <w:r>
         <w:rPr>
           <w:rFonts w:eastAsia="Times New Roman" w:cs="Arial"/>
           <w:i/>
@@ -681,6 +645,65 @@
           <w:sz w:val="36"/>
           <w:szCs w:val="36"/>
         </w:rPr>
+      </w:pPr>
+    </w:p>
+    <w:p>
+      <w:pPr>
+        <w:spacing w:line="240" w:lineRule="auto"/>
+        <w:rPr>
+          <w:rFonts w:ascii="Times New Roman" w:eastAsia="Times New Roman" w:hAnsi="Times New Roman" w:cs="Times New Roman"/>
+          <w:szCs w:val="24"/>
+        </w:rPr>
+      </w:pPr>
+    </w:p>
+    <w:p>
+      <w:pPr>
+        <w:spacing w:line="240" w:lineRule="auto"/>
+        <w:rPr>
+          <w:rFonts w:ascii="Times New Roman" w:eastAsia="Times New Roman" w:hAnsi="Times New Roman" w:cs="Times New Roman"/>
+          <w:szCs w:val="24"/>
+        </w:rPr>
+      </w:pPr>
+    </w:p>
+    <w:p>
+      <w:pPr>
+        <w:spacing w:line="240" w:lineRule="auto"/>
+        <w:jc w:val="center"/>
+        <w:rPr>
+          <w:rFonts w:ascii="Times New Roman" w:eastAsia="Times New Roman" w:hAnsi="Times New Roman" w:cs="Times New Roman"/>
+          <w:szCs w:val="24"/>
+        </w:rPr>
+      </w:pPr>
+      <w:r>
+        <w:rPr>
+          <w:rFonts w:eastAsia="Times New Roman" w:cs="Arial"/>
+          <w:i/>
+          <w:iCs/>
+          <w:color w:val="000000"/>
+          <w:sz w:val="36"/>
+          <w:szCs w:val="36"/>
+        </w:rPr>
+        <w:t>6 de abril del 2016</w:t>
+      </w:r>
+    </w:p>
+    <w:p>
+      <w:pPr>
+        <w:spacing w:line="240" w:lineRule="auto"/>
+        <w:jc w:val="center"/>
+        <w:rPr>
+          <w:rFonts w:ascii="Times New Roman" w:eastAsia="Times New Roman" w:hAnsi="Times New Roman" w:cs="Times New Roman"/>
+          <w:szCs w:val="24"/>
+        </w:rPr>
+      </w:pPr>
+      <w:r>
+        <w:rPr>
+          <w:rFonts w:eastAsia="Times New Roman" w:cs="Arial"/>
+          <w:i/>
+          <w:iCs/>
+          <w:color w:val="000000"/>
+          <w:sz w:val="36"/>
+          <w:szCs w:val="36"/>
+        </w:rPr>
         <w:t>Santa Clara, San Carlos</w:t>
       </w:r>
     </w:p>
@@ -694,12 +717,18 @@
     </w:p>
     <w:p>
       <w:pPr>
-        <w:spacing w:line="240" w:lineRule="auto"/>
-        <w:jc w:val="both"/>
-      </w:pPr>
-      <w:r>
+        <w:jc w:val="both"/>
         <w:rPr>
           <w:b/>
+          <w:sz w:val="28"/>
+          <w:szCs w:val="28"/>
+        </w:rPr>
+      </w:pPr>
+      <w:r>
+        <w:rPr>
+          <w:b/>
+          <w:sz w:val="28"/>
+          <w:szCs w:val="28"/>
         </w:rPr>
         <w:lastRenderedPageBreak/>
         <w:t>Análisis del lenguaje</w:t>
@@ -707,51 +736,178 @@
     </w:p>
     <w:p>
       <w:pPr>
-        <w:spacing w:line="240" w:lineRule="auto"/>
-        <w:jc w:val="both"/>
-      </w:pPr>
-    </w:p>
-    <w:p>
-      <w:pPr>
-        <w:spacing w:line="240" w:lineRule="auto"/>
-        <w:jc w:val="both"/>
-      </w:pPr>
-      <w:r>
-        <w:t>S</w:t>
-      </w:r>
-      <w:r>
-        <w:t>egún la gramática solicitada y los extras (</w:t>
+        <w:jc w:val="both"/>
+      </w:pPr>
+    </w:p>
+    <w:p>
+      <w:pPr>
+        <w:jc w:val="both"/>
+      </w:pPr>
+      <w:r>
+        <w:t>El lenguaje implementado solo posee una parte del lenguaje original c#, pero aun así, tiene implementada una gran cantidad de funciones básicas del lenguajes tales como declaración de variables, asignación, ciclos, clases, métodos, entre otras que permiten la escritura de códigos básicos. Se debe destacar que existen algunas diferencias entre el lenguaje en cuestión y el lenguaje original, por ejemplo luego de declarar una clase, antes de poner corche</w:t>
+      </w:r>
+      <w:r>
+        <w:t>te</w:t>
+      </w:r>
+      <w:r>
+        <w:t xml:space="preserve">s se pueden declarar </w:t>
+      </w:r>
+      <w:r>
+        <w:t>variables</w:t>
+      </w:r>
+      <w:r>
+        <w:t xml:space="preserve">, constantes, y otras </w:t>
+      </w:r>
+      <w:r>
+        <w:t>clases, además luego de declarar un método antes de los corchetes se pueden declarar variables,</w:t>
+      </w:r>
+      <w:r>
+        <w:t xml:space="preserve"> esto no es permitido en</w:t>
+      </w:r>
+      <w:r>
+        <w:t xml:space="preserve"> el lenguaje </w:t>
       </w:r>
       <w:proofErr w:type="spellStart"/>
       <w:r>
-        <w:t>Foreach</w:t>
+        <w:t>c#</w:t>
       </w:r>
       <w:proofErr w:type="spellEnd"/>
       <w:r>
-        <w:t>) se logra hacer todo.</w:t>
-      </w:r>
-    </w:p>
-    <w:p>
-      <w:pPr>
-        <w:spacing w:line="240" w:lineRule="auto"/>
-        <w:jc w:val="both"/>
-      </w:pPr>
-    </w:p>
-    <w:p>
-      <w:pPr>
-        <w:spacing w:line="240" w:lineRule="auto"/>
-        <w:jc w:val="both"/>
-      </w:pPr>
-      <w:r>
+        <w:t xml:space="preserve"> original.</w:t>
+      </w:r>
+    </w:p>
+    <w:p>
+      <w:pPr>
+        <w:jc w:val="both"/>
+      </w:pPr>
+      <w:r>
+        <w:t>La gramática del lenguaje es muy simple pero cumple con su propósito, que es permitir a los estudiantes entender el proceso del scanner y el parecer.</w:t>
+      </w:r>
+    </w:p>
+    <w:p>
+      <w:pPr>
+        <w:jc w:val="both"/>
+      </w:pPr>
+    </w:p>
+    <w:p>
+      <w:pPr>
+        <w:jc w:val="both"/>
+      </w:pPr>
+    </w:p>
+    <w:p>
+      <w:pPr>
+        <w:jc w:val="both"/>
+      </w:pPr>
+    </w:p>
+    <w:p>
+      <w:pPr>
+        <w:jc w:val="both"/>
+      </w:pPr>
+    </w:p>
+    <w:p>
+      <w:pPr>
+        <w:jc w:val="both"/>
+      </w:pPr>
+    </w:p>
+    <w:p>
+      <w:pPr>
+        <w:jc w:val="both"/>
+      </w:pPr>
+    </w:p>
+    <w:p>
+      <w:pPr>
+        <w:jc w:val="both"/>
+      </w:pPr>
+    </w:p>
+    <w:p>
+      <w:pPr>
+        <w:jc w:val="both"/>
+      </w:pPr>
+    </w:p>
+    <w:p>
+      <w:pPr>
+        <w:jc w:val="both"/>
+      </w:pPr>
+    </w:p>
+    <w:p>
+      <w:pPr>
+        <w:jc w:val="both"/>
+      </w:pPr>
+    </w:p>
+    <w:p>
+      <w:pPr>
+        <w:jc w:val="both"/>
+      </w:pPr>
+    </w:p>
+    <w:p>
+      <w:pPr>
+        <w:jc w:val="both"/>
+      </w:pPr>
+    </w:p>
+    <w:p>
+      <w:pPr>
+        <w:jc w:val="both"/>
+      </w:pPr>
+    </w:p>
+    <w:p>
+      <w:pPr>
+        <w:jc w:val="both"/>
+      </w:pPr>
+    </w:p>
+    <w:p>
+      <w:pPr>
+        <w:jc w:val="both"/>
+      </w:pPr>
+    </w:p>
+    <w:p>
+      <w:pPr>
+        <w:jc w:val="both"/>
+      </w:pPr>
+    </w:p>
+    <w:p>
+      <w:pPr>
+        <w:jc w:val="both"/>
+      </w:pPr>
+    </w:p>
+    <w:p>
+      <w:pPr>
+        <w:jc w:val="both"/>
+      </w:pPr>
+    </w:p>
+    <w:p>
+      <w:pPr>
+        <w:jc w:val="both"/>
+      </w:pPr>
+    </w:p>
+    <w:p>
+      <w:pPr>
+        <w:jc w:val="both"/>
         <w:rPr>
           <w:b/>
+          <w:sz w:val="28"/>
+          <w:szCs w:val="28"/>
+        </w:rPr>
+      </w:pPr>
+      <w:r>
+        <w:rPr>
+          <w:b/>
+          <w:sz w:val="28"/>
+          <w:szCs w:val="28"/>
         </w:rPr>
         <w:t>Soluciones e implementación</w:t>
       </w:r>
     </w:p>
     <w:p>
       <w:pPr>
-        <w:spacing w:line="240" w:lineRule="auto"/>
+        <w:jc w:val="both"/>
+        <w:rPr>
+          <w:sz w:val="28"/>
+          <w:szCs w:val="28"/>
+        </w:rPr>
+      </w:pPr>
+    </w:p>
+    <w:p>
+      <w:pPr>
         <w:jc w:val="both"/>
       </w:pPr>
       <w:r>
@@ -793,17 +949,86 @@
         <w:t>r</w:t>
       </w:r>
       <w:proofErr w:type="spellEnd"/>
-      <w:r>
-        <w:t>, estos dos archivos comprueban la correcta escritura o sintaxis del código recibido.</w:t>
-      </w:r>
-    </w:p>
-    <w:p>
-      <w:pPr>
-        <w:spacing w:line="240" w:lineRule="auto"/>
-        <w:jc w:val="both"/>
-      </w:pPr>
-      <w:r>
-        <w:t>Una vez que se comprueba y se logra compilar se genera un AST que es recorrido e impreso por u</w:t>
+    </w:p>
+    <w:p>
+      <w:pPr>
+        <w:jc w:val="both"/>
+      </w:pPr>
+      <w:r>
+        <w:t xml:space="preserve">Para la implementación del </w:t>
+      </w:r>
+      <w:proofErr w:type="spellStart"/>
+      <w:r>
+        <w:t>Lexer</w:t>
+      </w:r>
+      <w:proofErr w:type="spellEnd"/>
+      <w:r>
+        <w:t xml:space="preserve"> y </w:t>
+      </w:r>
+      <w:proofErr w:type="spellStart"/>
+      <w:r>
+        <w:t>parser</w:t>
+      </w:r>
+      <w:proofErr w:type="spellEnd"/>
+      <w:r>
+        <w:t xml:space="preserve"> se tomó como guía los ejemplos dados en clase por el profesor.  Además para la realización de los mismos</w:t>
+      </w:r>
+      <w:r>
+        <w:t xml:space="preserve"> se tradujo la gramática dada por el profesor, esta contenía todas las reglas excepto la del </w:t>
+      </w:r>
+      <w:proofErr w:type="spellStart"/>
+      <w:r>
+        <w:t>for</w:t>
+      </w:r>
+      <w:proofErr w:type="spellEnd"/>
+      <w:r>
+        <w:t xml:space="preserve"> </w:t>
+      </w:r>
+      <w:proofErr w:type="spellStart"/>
+      <w:r>
+        <w:t>each</w:t>
+      </w:r>
+      <w:proofErr w:type="spellEnd"/>
+      <w:r>
+        <w:t>, esta fue creada investigando por otros medios.</w:t>
+      </w:r>
+    </w:p>
+    <w:p>
+      <w:pPr>
+        <w:jc w:val="both"/>
+      </w:pPr>
+      <w:r>
+        <w:t>Estos dos archivos comprueban la correcta escritura o sintaxis del código recibido,</w:t>
+      </w:r>
+    </w:p>
+    <w:p>
+      <w:pPr>
+        <w:jc w:val="both"/>
+      </w:pPr>
+      <w:proofErr w:type="gramStart"/>
+      <w:r>
+        <w:t>u</w:t>
+      </w:r>
+      <w:r>
+        <w:t>na</w:t>
+      </w:r>
+      <w:proofErr w:type="gramEnd"/>
+      <w:r>
+        <w:t xml:space="preserve"> vez que se comprueba y se logra compilar se genera un AST que es recorrido e impreso</w:t>
+      </w:r>
+      <w:r>
+        <w:t xml:space="preserve">(por medios del método </w:t>
+      </w:r>
+      <w:proofErr w:type="spellStart"/>
+      <w:r>
+        <w:t>visitor</w:t>
+      </w:r>
+      <w:proofErr w:type="spellEnd"/>
+      <w:r>
+        <w:t>)</w:t>
+      </w:r>
+      <w:r>
+        <w:t xml:space="preserve"> por u</w:t>
       </w:r>
       <w:r>
         <w:t xml:space="preserve">n archivo llamado </w:t>
@@ -822,7 +1047,13 @@
       </w:r>
       <w:proofErr w:type="spellEnd"/>
       <w:r>
-        <w:t xml:space="preserve"> el cual utiliza el componente </w:t>
+        <w:t xml:space="preserve"> el cual utiliza el com</w:t>
+      </w:r>
+      <w:r>
+        <w:t>p</w:t>
+      </w:r>
+      <w:r>
+        <w:t xml:space="preserve">onente </w:t>
       </w:r>
       <w:proofErr w:type="spellStart"/>
       <w:r>
@@ -835,92 +1066,226 @@
     </w:p>
     <w:p>
       <w:pPr>
-        <w:spacing w:line="240" w:lineRule="auto"/>
-        <w:jc w:val="both"/>
-      </w:pPr>
-      <w:r>
-        <w:t>En cuanto al editor de texto el mismo fue encontrado en internet, este permite usar pestañas para observar el código, crear y guardar nuevos archivos de texto o para código fuente en este caso.</w:t>
-      </w:r>
-    </w:p>
-    <w:p>
-      <w:pPr>
-        <w:spacing w:line="240" w:lineRule="auto"/>
-        <w:jc w:val="both"/>
-      </w:pPr>
-      <w:r>
-        <w:t>También contiene la vista para el árbol AST.</w:t>
-      </w:r>
-    </w:p>
-    <w:p>
-      <w:pPr>
-        <w:spacing w:line="240" w:lineRule="auto"/>
-        <w:jc w:val="both"/>
-      </w:pPr>
-    </w:p>
-    <w:p>
-      <w:pPr>
-        <w:spacing w:line="240" w:lineRule="auto"/>
-        <w:jc w:val="both"/>
-      </w:pPr>
-      <w:r>
+        <w:jc w:val="both"/>
+      </w:pPr>
+    </w:p>
+    <w:p>
+      <w:pPr>
+        <w:jc w:val="both"/>
+      </w:pPr>
+      <w:r>
+        <w:t xml:space="preserve">Para el manejo </w:t>
+      </w:r>
+      <w:r>
+        <w:rPr>
+          <w:rFonts w:cs="Arial"/>
+          <w:szCs w:val="24"/>
+        </w:rPr>
+        <w:t xml:space="preserve">de errores se utilizó una clase llamada </w:t>
+      </w:r>
+      <w:proofErr w:type="spellStart"/>
+      <w:r>
+        <w:rPr>
+          <w:rFonts w:eastAsia="Times New Roman" w:cs="Arial"/>
+          <w:szCs w:val="24"/>
+          <w:highlight w:val="white"/>
+        </w:rPr>
+        <w:t>BaseErrorListener</w:t>
+      </w:r>
+      <w:proofErr w:type="spellEnd"/>
+      <w:r>
+        <w:rPr>
+          <w:rFonts w:eastAsia="Times New Roman" w:cs="Arial"/>
+          <w:szCs w:val="24"/>
+        </w:rPr>
+        <w:t xml:space="preserve"> en el </w:t>
+      </w:r>
+      <w:r>
+        <w:rPr>
+          <w:rFonts w:eastAsia="Times New Roman" w:cs="Arial"/>
+          <w:szCs w:val="24"/>
+        </w:rPr>
+        <w:t xml:space="preserve">archivo </w:t>
+      </w:r>
+      <w:proofErr w:type="spellStart"/>
+      <w:r>
+        <w:rPr>
+          <w:rFonts w:eastAsia="Times New Roman" w:cs="Arial"/>
+          <w:szCs w:val="24"/>
+        </w:rPr>
+        <w:t>parseErrorListener</w:t>
+      </w:r>
+      <w:proofErr w:type="spellEnd"/>
+      <w:r>
+        <w:rPr>
+          <w:rFonts w:eastAsia="Times New Roman" w:cs="Arial"/>
+          <w:szCs w:val="24"/>
+        </w:rPr>
+        <w:t xml:space="preserve"> y </w:t>
+      </w:r>
+      <w:proofErr w:type="spellStart"/>
+      <w:r>
+        <w:rPr>
+          <w:rFonts w:eastAsia="Times New Roman" w:cs="Arial"/>
+          <w:szCs w:val="24"/>
+          <w:highlight w:val="white"/>
+        </w:rPr>
+        <w:t>DefaultErrorStrategy</w:t>
+      </w:r>
+      <w:proofErr w:type="spellEnd"/>
+      <w:r>
+        <w:rPr>
+          <w:rFonts w:eastAsia="Times New Roman" w:cs="Arial"/>
+          <w:szCs w:val="24"/>
+        </w:rPr>
+        <w:t xml:space="preserve"> en el archivo </w:t>
+      </w:r>
+      <w:r>
+        <w:rPr>
+          <w:rFonts w:eastAsia="Times New Roman" w:cs="Arial"/>
+          <w:szCs w:val="24"/>
+          <w:highlight w:val="white"/>
+        </w:rPr>
+        <w:t>DefaultErrorStrategy</w:t>
+      </w:r>
+      <w:r>
+        <w:rPr>
+          <w:rFonts w:eastAsia="Times New Roman" w:cs="Arial"/>
+          <w:szCs w:val="24"/>
+        </w:rPr>
+        <w:t>1</w:t>
+      </w:r>
+      <w:r>
+        <w:rPr>
+          <w:rFonts w:eastAsia="Times New Roman" w:cs="Arial"/>
+          <w:szCs w:val="24"/>
+        </w:rPr>
+        <w:t xml:space="preserve"> estas clases fueron útiles para capturar los errores sintácticos y poder mostrarlos en la consola de errores en español, ya que se solicitó de esta forma.</w:t>
+      </w:r>
+    </w:p>
+    <w:p>
+      <w:pPr>
+        <w:jc w:val="both"/>
+        <w:rPr>
+          <w:u w:val="single"/>
+        </w:rPr>
+      </w:pPr>
+      <w:r>
+        <w:t>En cuanto a la parte visual, el proyecto posee una interfaz amigable con el usuario, intuitiva y fácil de usar, permite la creación de pestañas para trabajar varios archivos al mismo tiempo, posee las funciones básicas en el manejo de archivos tales como guardar, cerrar, copiar, pegar y además el botón de compilar, además posee un cuadro de despliegue de errores y otro donde se muestra el árbol</w:t>
+      </w:r>
+      <w:r>
+        <w:t xml:space="preserve"> de sintaxis.</w:t>
+      </w:r>
+    </w:p>
+    <w:p>
+      <w:pPr>
+        <w:jc w:val="both"/>
+      </w:pPr>
+    </w:p>
+    <w:p>
+      <w:pPr>
+        <w:jc w:val="both"/>
+      </w:pPr>
+    </w:p>
+    <w:p>
+      <w:pPr>
+        <w:jc w:val="both"/>
+      </w:pPr>
+    </w:p>
+    <w:p>
+      <w:pPr>
+        <w:jc w:val="both"/>
+      </w:pPr>
+    </w:p>
+    <w:p>
+      <w:pPr>
+        <w:jc w:val="both"/>
+      </w:pPr>
+    </w:p>
+    <w:p>
+      <w:pPr>
+        <w:jc w:val="both"/>
+      </w:pPr>
+    </w:p>
+    <w:p>
+      <w:pPr>
+        <w:jc w:val="both"/>
         <w:rPr>
           <w:b/>
-        </w:rPr>
+          <w:sz w:val="28"/>
+          <w:szCs w:val="28"/>
+        </w:rPr>
+      </w:pPr>
+      <w:r>
+        <w:rPr>
+          <w:b/>
+          <w:sz w:val="28"/>
+          <w:szCs w:val="28"/>
+        </w:rPr>
+        <w:lastRenderedPageBreak/>
         <w:t>Resultados obtenidos</w:t>
       </w:r>
+    </w:p>
+    <w:p>
+      <w:pPr>
+        <w:jc w:val="both"/>
+        <w:rPr>
+          <w:sz w:val="28"/>
+          <w:szCs w:val="28"/>
+        </w:rPr>
+      </w:pPr>
     </w:p>
     <w:tbl>
       <w:tblPr>
-        <w:tblStyle w:val="Tablanormal5"/>
-        <w:tblW w:w="0" w:type="auto"/>
+        <w:tblStyle w:val="Tabladelista6concolores-nfasis5"/>
+        <w:tblW w:w="8933" w:type="dxa"/>
         <w:tblLook w:val="04A0" w:firstRow="1" w:lastRow="0" w:firstColumn="1" w:lastColumn="0" w:noHBand="0" w:noVBand="1"/>
       </w:tblPr>
       <w:tblGrid>
-        <w:gridCol w:w="2238"/>
-        <w:gridCol w:w="2245"/>
-        <w:gridCol w:w="2530"/>
+        <w:gridCol w:w="2977"/>
+        <w:gridCol w:w="2978"/>
+        <w:gridCol w:w="2978"/>
       </w:tblGrid>
       <w:tr>
         <w:trPr>
           <w:cnfStyle w:val="100000000000" w:firstRow="1" w:lastRow="0" w:firstColumn="0" w:lastColumn="0" w:oddVBand="0" w:evenVBand="0" w:oddHBand="0" w:evenHBand="0" w:firstRowFirstColumn="0" w:firstRowLastColumn="0" w:lastRowFirstColumn="0" w:lastRowLastColumn="0"/>
+          <w:trHeight w:val="276"/>
         </w:trPr>
         <w:tc>
           <w:tcPr>
-            <w:cnfStyle w:val="001000000100" w:firstRow="0" w:lastRow="0" w:firstColumn="1" w:lastColumn="0" w:oddVBand="0" w:evenVBand="0" w:oddHBand="0" w:evenHBand="0" w:firstRowFirstColumn="1" w:firstRowLastColumn="0" w:lastRowFirstColumn="0" w:lastRowLastColumn="0"/>
-            <w:tcW w:w="2238" w:type="dxa"/>
-          </w:tcPr>
-          <w:p>
-            <w:pPr>
-              <w:spacing w:line="240" w:lineRule="auto"/>
-              <w:jc w:val="both"/>
-              <w:rPr>
-                <w:b/>
+            <w:cnfStyle w:val="001000000000" w:firstRow="0" w:lastRow="0" w:firstColumn="1" w:lastColumn="0" w:oddVBand="0" w:evenVBand="0" w:oddHBand="0" w:evenHBand="0" w:firstRowFirstColumn="0" w:firstRowLastColumn="0" w:lastRowFirstColumn="0" w:lastRowLastColumn="0"/>
+            <w:tcW w:w="2977" w:type="dxa"/>
+            <w:hideMark/>
+          </w:tcPr>
+          <w:p>
+            <w:pPr>
+              <w:rPr>
+                <w:color w:val="auto"/>
               </w:rPr>
             </w:pPr>
             <w:r>
               <w:rPr>
-                <w:b/>
-              </w:rPr>
-              <w:t>Tarea</w:t>
+                <w:color w:val="auto"/>
+              </w:rPr>
+              <w:t>Objetivo</w:t>
             </w:r>
           </w:p>
         </w:tc>
         <w:tc>
           <w:tcPr>
-            <w:tcW w:w="2245" w:type="dxa"/>
-          </w:tcPr>
-          <w:p>
-            <w:pPr>
-              <w:spacing w:line="240" w:lineRule="auto"/>
-              <w:jc w:val="both"/>
+            <w:tcW w:w="2978" w:type="dxa"/>
+            <w:hideMark/>
+          </w:tcPr>
+          <w:p>
+            <w:pPr>
               <w:cnfStyle w:val="100000000000" w:firstRow="1" w:lastRow="0" w:firstColumn="0" w:lastColumn="0" w:oddVBand="0" w:evenVBand="0" w:oddHBand="0" w:evenHBand="0" w:firstRowFirstColumn="0" w:firstRowLastColumn="0" w:lastRowFirstColumn="0" w:lastRowLastColumn="0"/>
               <w:rPr>
-                <w:b/>
+                <w:color w:val="auto"/>
               </w:rPr>
             </w:pPr>
             <w:r>
               <w:rPr>
-                <w:b/>
+                <w:color w:val="auto"/>
               </w:rPr>
               <w:t>Estado</w:t>
             </w:r>
@@ -928,22 +1293,21 @@
         </w:tc>
         <w:tc>
           <w:tcPr>
-            <w:tcW w:w="2530" w:type="dxa"/>
-          </w:tcPr>
-          <w:p>
-            <w:pPr>
-              <w:spacing w:line="240" w:lineRule="auto"/>
-              <w:jc w:val="both"/>
+            <w:tcW w:w="2978" w:type="dxa"/>
+            <w:hideMark/>
+          </w:tcPr>
+          <w:p>
+            <w:pPr>
               <w:cnfStyle w:val="100000000000" w:firstRow="1" w:lastRow="0" w:firstColumn="0" w:lastColumn="0" w:oddVBand="0" w:evenVBand="0" w:oddHBand="0" w:evenHBand="0" w:firstRowFirstColumn="0" w:firstRowLastColumn="0" w:lastRowFirstColumn="0" w:lastRowLastColumn="0"/>
               <w:rPr>
-                <w:b/>
+                <w:color w:val="auto"/>
               </w:rPr>
             </w:pPr>
             <w:r>
               <w:rPr>
-                <w:b/>
-              </w:rPr>
-              <w:t>Observaciones</w:t>
+                <w:color w:val="auto"/>
+              </w:rPr>
+              <w:t xml:space="preserve">Descripción </w:t>
             </w:r>
           </w:p>
         </w:tc>
@@ -951,100 +1315,121 @@
       <w:tr>
         <w:trPr>
           <w:cnfStyle w:val="000000100000" w:firstRow="0" w:lastRow="0" w:firstColumn="0" w:lastColumn="0" w:oddVBand="0" w:evenVBand="0" w:oddHBand="1" w:evenHBand="0" w:firstRowFirstColumn="0" w:firstRowLastColumn="0" w:lastRowFirstColumn="0" w:lastRowLastColumn="0"/>
+          <w:trHeight w:val="276"/>
         </w:trPr>
         <w:tc>
           <w:tcPr>
             <w:cnfStyle w:val="001000000000" w:firstRow="0" w:lastRow="0" w:firstColumn="1" w:lastColumn="0" w:oddVBand="0" w:evenVBand="0" w:oddHBand="0" w:evenHBand="0" w:firstRowFirstColumn="0" w:firstRowLastColumn="0" w:lastRowFirstColumn="0" w:lastRowLastColumn="0"/>
-            <w:tcW w:w="2238" w:type="dxa"/>
-          </w:tcPr>
-          <w:p>
-            <w:pPr>
-              <w:spacing w:line="240" w:lineRule="auto"/>
-              <w:jc w:val="both"/>
+            <w:tcW w:w="2977" w:type="dxa"/>
+            <w:hideMark/>
+          </w:tcPr>
+          <w:p>
+            <w:pPr>
+              <w:rPr>
+                <w:color w:val="auto"/>
+              </w:rPr>
             </w:pPr>
             <w:r>
-              <w:t xml:space="preserve">Generar </w:t>
+              <w:rPr>
+                <w:color w:val="auto"/>
+              </w:rPr>
+              <w:t>Comentario normal</w:t>
             </w:r>
-            <w:proofErr w:type="spellStart"/>
+          </w:p>
+        </w:tc>
+        <w:tc>
+          <w:tcPr>
+            <w:tcW w:w="2978" w:type="dxa"/>
+            <w:hideMark/>
+          </w:tcPr>
+          <w:p>
+            <w:pPr>
+              <w:cnfStyle w:val="000000100000" w:firstRow="0" w:lastRow="0" w:firstColumn="0" w:lastColumn="0" w:oddVBand="0" w:evenVBand="0" w:oddHBand="1" w:evenHBand="0" w:firstRowFirstColumn="0" w:firstRowLastColumn="0" w:lastRowFirstColumn="0" w:lastRowLastColumn="0"/>
+              <w:rPr>
+                <w:color w:val="auto"/>
+              </w:rPr>
+            </w:pPr>
             <w:r>
-              <w:t>Lexer</w:t>
+              <w:rPr>
+                <w:color w:val="auto"/>
+              </w:rPr>
+              <w:t>Completado</w:t>
             </w:r>
-            <w:proofErr w:type="spellEnd"/>
-          </w:p>
-        </w:tc>
-        <w:tc>
-          <w:tcPr>
-            <w:tcW w:w="2245" w:type="dxa"/>
-          </w:tcPr>
-          <w:p>
-            <w:pPr>
-              <w:spacing w:line="240" w:lineRule="auto"/>
-              <w:jc w:val="both"/>
+          </w:p>
+        </w:tc>
+        <w:tc>
+          <w:tcPr>
+            <w:tcW w:w="2978" w:type="dxa"/>
+            <w:hideMark/>
+          </w:tcPr>
+          <w:p>
+            <w:pPr>
               <w:cnfStyle w:val="000000100000" w:firstRow="0" w:lastRow="0" w:firstColumn="0" w:lastColumn="0" w:oddVBand="0" w:evenVBand="0" w:oddHBand="1" w:evenHBand="0" w:firstRowFirstColumn="0" w:firstRowLastColumn="0" w:lastRowFirstColumn="0" w:lastRowLastColumn="0"/>
-            </w:pPr>
-            <w:r>
-              <w:t>Completo</w:t>
-            </w:r>
-          </w:p>
-        </w:tc>
-        <w:tc>
-          <w:tcPr>
-            <w:tcW w:w="2530" w:type="dxa"/>
-          </w:tcPr>
-          <w:p>
-            <w:pPr>
-              <w:spacing w:line="240" w:lineRule="auto"/>
-              <w:jc w:val="both"/>
-              <w:cnfStyle w:val="000000100000" w:firstRow="0" w:lastRow="0" w:firstColumn="0" w:lastColumn="0" w:oddVBand="0" w:evenVBand="0" w:oddHBand="1" w:evenHBand="0" w:firstRowFirstColumn="0" w:firstRowLastColumn="0" w:lastRowFirstColumn="0" w:lastRowLastColumn="0"/>
+              <w:rPr>
+                <w:color w:val="auto"/>
+              </w:rPr>
             </w:pPr>
           </w:p>
         </w:tc>
       </w:tr>
       <w:tr>
+        <w:trPr>
+          <w:trHeight w:val="292"/>
+        </w:trPr>
         <w:tc>
           <w:tcPr>
             <w:cnfStyle w:val="001000000000" w:firstRow="0" w:lastRow="0" w:firstColumn="1" w:lastColumn="0" w:oddVBand="0" w:evenVBand="0" w:oddHBand="0" w:evenHBand="0" w:firstRowFirstColumn="0" w:firstRowLastColumn="0" w:lastRowFirstColumn="0" w:lastRowLastColumn="0"/>
-            <w:tcW w:w="2238" w:type="dxa"/>
-          </w:tcPr>
-          <w:p>
-            <w:pPr>
-              <w:spacing w:line="240" w:lineRule="auto"/>
-              <w:jc w:val="both"/>
+            <w:tcW w:w="2977" w:type="dxa"/>
+            <w:hideMark/>
+          </w:tcPr>
+          <w:p>
+            <w:pPr>
+              <w:jc w:val="center"/>
+              <w:rPr>
+                <w:color w:val="auto"/>
+              </w:rPr>
             </w:pPr>
             <w:r>
-              <w:t xml:space="preserve">Generar </w:t>
+              <w:rPr>
+                <w:color w:val="auto"/>
+              </w:rPr>
+              <w:t>Comentario anidado</w:t>
             </w:r>
-            <w:proofErr w:type="spellStart"/>
+          </w:p>
+        </w:tc>
+        <w:tc>
+          <w:tcPr>
+            <w:tcW w:w="2978" w:type="dxa"/>
+            <w:hideMark/>
+          </w:tcPr>
+          <w:p>
+            <w:pPr>
+              <w:jc w:val="center"/>
+              <w:cnfStyle w:val="000000000000" w:firstRow="0" w:lastRow="0" w:firstColumn="0" w:lastColumn="0" w:oddVBand="0" w:evenVBand="0" w:oddHBand="0" w:evenHBand="0" w:firstRowFirstColumn="0" w:firstRowLastColumn="0" w:lastRowFirstColumn="0" w:lastRowLastColumn="0"/>
+              <w:rPr>
+                <w:color w:val="auto"/>
+              </w:rPr>
+            </w:pPr>
             <w:r>
-              <w:t>Parser</w:t>
+              <w:rPr>
+                <w:color w:val="auto"/>
+              </w:rPr>
+              <w:t>Completado</w:t>
             </w:r>
-            <w:proofErr w:type="spellEnd"/>
-          </w:p>
-        </w:tc>
-        <w:tc>
-          <w:tcPr>
-            <w:tcW w:w="2245" w:type="dxa"/>
-          </w:tcPr>
-          <w:p>
-            <w:pPr>
-              <w:spacing w:line="240" w:lineRule="auto"/>
-              <w:jc w:val="both"/>
+          </w:p>
+        </w:tc>
+        <w:tc>
+          <w:tcPr>
+            <w:tcW w:w="2978" w:type="dxa"/>
+            <w:hideMark/>
+          </w:tcPr>
+          <w:p>
+            <w:pPr>
+              <w:jc w:val="center"/>
               <w:cnfStyle w:val="000000000000" w:firstRow="0" w:lastRow="0" w:firstColumn="0" w:lastColumn="0" w:oddVBand="0" w:evenVBand="0" w:oddHBand="0" w:evenHBand="0" w:firstRowFirstColumn="0" w:firstRowLastColumn="0" w:lastRowFirstColumn="0" w:lastRowLastColumn="0"/>
-            </w:pPr>
-            <w:r>
-              <w:t>Completo</w:t>
-            </w:r>
-          </w:p>
-        </w:tc>
-        <w:tc>
-          <w:tcPr>
-            <w:tcW w:w="2530" w:type="dxa"/>
-          </w:tcPr>
-          <w:p>
-            <w:pPr>
-              <w:spacing w:line="240" w:lineRule="auto"/>
-              <w:jc w:val="both"/>
-              <w:cnfStyle w:val="000000000000" w:firstRow="0" w:lastRow="0" w:firstColumn="0" w:lastColumn="0" w:oddVBand="0" w:evenVBand="0" w:oddHBand="0" w:evenHBand="0" w:firstRowFirstColumn="0" w:firstRowLastColumn="0" w:lastRowFirstColumn="0" w:lastRowLastColumn="0"/>
+              <w:rPr>
+                <w:color w:val="auto"/>
+              </w:rPr>
             </w:pPr>
           </w:p>
         </w:tc>
@@ -1052,95 +1437,126 @@
       <w:tr>
         <w:trPr>
           <w:cnfStyle w:val="000000100000" w:firstRow="0" w:lastRow="0" w:firstColumn="0" w:lastColumn="0" w:oddVBand="0" w:evenVBand="0" w:oddHBand="1" w:evenHBand="0" w:firstRowFirstColumn="0" w:firstRowLastColumn="0" w:lastRowFirstColumn="0" w:lastRowLastColumn="0"/>
+          <w:trHeight w:val="276"/>
         </w:trPr>
         <w:tc>
           <w:tcPr>
             <w:cnfStyle w:val="001000000000" w:firstRow="0" w:lastRow="0" w:firstColumn="1" w:lastColumn="0" w:oddVBand="0" w:evenVBand="0" w:oddHBand="0" w:evenHBand="0" w:firstRowFirstColumn="0" w:firstRowLastColumn="0" w:lastRowFirstColumn="0" w:lastRowLastColumn="0"/>
-            <w:tcW w:w="2238" w:type="dxa"/>
-          </w:tcPr>
-          <w:p>
-            <w:pPr>
-              <w:spacing w:line="240" w:lineRule="auto"/>
-              <w:jc w:val="both"/>
+            <w:tcW w:w="2977" w:type="dxa"/>
+            <w:hideMark/>
+          </w:tcPr>
+          <w:p>
+            <w:pPr>
+              <w:jc w:val="center"/>
+              <w:rPr>
+                <w:color w:val="auto"/>
+              </w:rPr>
             </w:pPr>
             <w:r>
-              <w:t>Agregar Editor</w:t>
+              <w:rPr>
+                <w:color w:val="auto"/>
+              </w:rPr>
+              <w:t>Caracteres ignorados</w:t>
             </w:r>
           </w:p>
         </w:tc>
         <w:tc>
           <w:tcPr>
-            <w:tcW w:w="2245" w:type="dxa"/>
-          </w:tcPr>
-          <w:p>
-            <w:pPr>
-              <w:spacing w:line="240" w:lineRule="auto"/>
-              <w:jc w:val="both"/>
+            <w:tcW w:w="2978" w:type="dxa"/>
+            <w:hideMark/>
+          </w:tcPr>
+          <w:p>
+            <w:pPr>
+              <w:jc w:val="center"/>
               <w:cnfStyle w:val="000000100000" w:firstRow="0" w:lastRow="0" w:firstColumn="0" w:lastColumn="0" w:oddVBand="0" w:evenVBand="0" w:oddHBand="1" w:evenHBand="0" w:firstRowFirstColumn="0" w:firstRowLastColumn="0" w:lastRowFirstColumn="0" w:lastRowLastColumn="0"/>
+              <w:rPr>
+                <w:color w:val="auto"/>
+              </w:rPr>
             </w:pPr>
             <w:r>
-              <w:t>Completo</w:t>
+              <w:rPr>
+                <w:color w:val="auto"/>
+              </w:rPr>
+              <w:t>Completado</w:t>
             </w:r>
           </w:p>
         </w:tc>
         <w:tc>
           <w:tcPr>
-            <w:tcW w:w="2530" w:type="dxa"/>
-          </w:tcPr>
-          <w:p>
-            <w:pPr>
-              <w:spacing w:line="240" w:lineRule="auto"/>
-              <w:jc w:val="both"/>
+            <w:tcW w:w="2978" w:type="dxa"/>
+            <w:hideMark/>
+          </w:tcPr>
+          <w:p>
+            <w:pPr>
+              <w:jc w:val="center"/>
               <w:cnfStyle w:val="000000100000" w:firstRow="0" w:lastRow="0" w:firstColumn="0" w:lastColumn="0" w:oddVBand="0" w:evenVBand="0" w:oddHBand="1" w:evenHBand="0" w:firstRowFirstColumn="0" w:firstRowLastColumn="0" w:lastRowFirstColumn="0" w:lastRowLastColumn="0"/>
+              <w:rPr>
+                <w:color w:val="auto"/>
+              </w:rPr>
             </w:pPr>
           </w:p>
         </w:tc>
       </w:tr>
       <w:tr>
+        <w:trPr>
+          <w:trHeight w:val="276"/>
+        </w:trPr>
         <w:tc>
           <w:tcPr>
             <w:cnfStyle w:val="001000000000" w:firstRow="0" w:lastRow="0" w:firstColumn="1" w:lastColumn="0" w:oddVBand="0" w:evenVBand="0" w:oddHBand="0" w:evenHBand="0" w:firstRowFirstColumn="0" w:firstRowLastColumn="0" w:lastRowFirstColumn="0" w:lastRowLastColumn="0"/>
-            <w:tcW w:w="2238" w:type="dxa"/>
-          </w:tcPr>
-          <w:p>
-            <w:pPr>
-              <w:spacing w:line="240" w:lineRule="auto"/>
-              <w:jc w:val="both"/>
-            </w:pPr>
-            <w:r>
-              <w:t xml:space="preserve">Agregar </w:t>
-            </w:r>
+            <w:tcW w:w="2977" w:type="dxa"/>
+            <w:hideMark/>
+          </w:tcPr>
+          <w:p>
+            <w:pPr>
+              <w:jc w:val="center"/>
+              <w:rPr>
+                <w:color w:val="auto"/>
+              </w:rPr>
+            </w:pPr>
             <w:proofErr w:type="spellStart"/>
             <w:r>
-              <w:t>Foreache</w:t>
+              <w:rPr>
+                <w:color w:val="auto"/>
+              </w:rPr>
+              <w:t>Token</w:t>
             </w:r>
             <w:proofErr w:type="spellEnd"/>
           </w:p>
         </w:tc>
         <w:tc>
           <w:tcPr>
-            <w:tcW w:w="2245" w:type="dxa"/>
-          </w:tcPr>
-          <w:p>
-            <w:pPr>
-              <w:spacing w:line="240" w:lineRule="auto"/>
-              <w:jc w:val="both"/>
+            <w:tcW w:w="2978" w:type="dxa"/>
+            <w:hideMark/>
+          </w:tcPr>
+          <w:p>
+            <w:pPr>
+              <w:jc w:val="center"/>
               <w:cnfStyle w:val="000000000000" w:firstRow="0" w:lastRow="0" w:firstColumn="0" w:lastColumn="0" w:oddVBand="0" w:evenVBand="0" w:oddHBand="0" w:evenHBand="0" w:firstRowFirstColumn="0" w:firstRowLastColumn="0" w:lastRowFirstColumn="0" w:lastRowLastColumn="0"/>
+              <w:rPr>
+                <w:color w:val="auto"/>
+              </w:rPr>
             </w:pPr>
             <w:r>
-              <w:t>Completo</w:t>
+              <w:rPr>
+                <w:color w:val="auto"/>
+              </w:rPr>
+              <w:t>Completado</w:t>
             </w:r>
           </w:p>
         </w:tc>
         <w:tc>
           <w:tcPr>
-            <w:tcW w:w="2530" w:type="dxa"/>
-          </w:tcPr>
-          <w:p>
-            <w:pPr>
-              <w:spacing w:line="240" w:lineRule="auto"/>
-              <w:jc w:val="both"/>
+            <w:tcW w:w="2978" w:type="dxa"/>
+            <w:hideMark/>
+          </w:tcPr>
+          <w:p>
+            <w:pPr>
+              <w:jc w:val="center"/>
               <w:cnfStyle w:val="000000000000" w:firstRow="0" w:lastRow="0" w:firstColumn="0" w:lastColumn="0" w:oddVBand="0" w:evenVBand="0" w:oddHBand="0" w:evenHBand="0" w:firstRowFirstColumn="0" w:firstRowLastColumn="0" w:lastRowFirstColumn="0" w:lastRowLastColumn="0"/>
+              <w:rPr>
+                <w:color w:val="auto"/>
+              </w:rPr>
             </w:pPr>
           </w:p>
         </w:tc>
@@ -1148,90 +1564,627 @@
       <w:tr>
         <w:trPr>
           <w:cnfStyle w:val="000000100000" w:firstRow="0" w:lastRow="0" w:firstColumn="0" w:lastColumn="0" w:oddVBand="0" w:evenVBand="0" w:oddHBand="1" w:evenHBand="0" w:firstRowFirstColumn="0" w:firstRowLastColumn="0" w:lastRowFirstColumn="0" w:lastRowLastColumn="0"/>
+          <w:trHeight w:val="568"/>
         </w:trPr>
         <w:tc>
           <w:tcPr>
             <w:cnfStyle w:val="001000000000" w:firstRow="0" w:lastRow="0" w:firstColumn="1" w:lastColumn="0" w:oddVBand="0" w:evenVBand="0" w:oddHBand="0" w:evenHBand="0" w:firstRowFirstColumn="0" w:firstRowLastColumn="0" w:lastRowFirstColumn="0" w:lastRowLastColumn="0"/>
-            <w:tcW w:w="2238" w:type="dxa"/>
-          </w:tcPr>
-          <w:p>
-            <w:pPr>
-              <w:spacing w:line="240" w:lineRule="auto"/>
-              <w:jc w:val="both"/>
+            <w:tcW w:w="2977" w:type="dxa"/>
+            <w:hideMark/>
+          </w:tcPr>
+          <w:p>
+            <w:pPr>
+              <w:jc w:val="center"/>
+              <w:rPr>
+                <w:color w:val="auto"/>
+              </w:rPr>
             </w:pPr>
             <w:r>
-              <w:t>Generar AST</w:t>
+              <w:rPr>
+                <w:color w:val="auto"/>
+              </w:rPr>
+              <w:t>Constantes numéricas, carácter y operadores</w:t>
             </w:r>
           </w:p>
         </w:tc>
         <w:tc>
           <w:tcPr>
-            <w:tcW w:w="2245" w:type="dxa"/>
-          </w:tcPr>
-          <w:p>
-            <w:pPr>
-              <w:spacing w:line="240" w:lineRule="auto"/>
-              <w:jc w:val="both"/>
+            <w:tcW w:w="2978" w:type="dxa"/>
+            <w:hideMark/>
+          </w:tcPr>
+          <w:p>
+            <w:pPr>
+              <w:jc w:val="center"/>
               <w:cnfStyle w:val="000000100000" w:firstRow="0" w:lastRow="0" w:firstColumn="0" w:lastColumn="0" w:oddVBand="0" w:evenVBand="0" w:oddHBand="1" w:evenHBand="0" w:firstRowFirstColumn="0" w:firstRowLastColumn="0" w:lastRowFirstColumn="0" w:lastRowLastColumn="0"/>
+              <w:rPr>
+                <w:color w:val="auto"/>
+              </w:rPr>
             </w:pPr>
             <w:r>
-              <w:t>Completo</w:t>
+              <w:rPr>
+                <w:color w:val="auto"/>
+              </w:rPr>
+              <w:t>Completado</w:t>
             </w:r>
           </w:p>
         </w:tc>
         <w:tc>
           <w:tcPr>
-            <w:tcW w:w="2530" w:type="dxa"/>
-          </w:tcPr>
-          <w:p>
-            <w:pPr>
-              <w:spacing w:line="240" w:lineRule="auto"/>
-              <w:jc w:val="both"/>
+            <w:tcW w:w="2978" w:type="dxa"/>
+            <w:hideMark/>
+          </w:tcPr>
+          <w:p>
+            <w:pPr>
+              <w:jc w:val="center"/>
               <w:cnfStyle w:val="000000100000" w:firstRow="0" w:lastRow="0" w:firstColumn="0" w:lastColumn="0" w:oddVBand="0" w:evenVBand="0" w:oddHBand="1" w:evenHBand="0" w:firstRowFirstColumn="0" w:firstRowLastColumn="0" w:lastRowFirstColumn="0" w:lastRowLastColumn="0"/>
+              <w:rPr>
+                <w:color w:val="auto"/>
+              </w:rPr>
             </w:pPr>
           </w:p>
         </w:tc>
       </w:tr>
       <w:tr>
+        <w:trPr>
+          <w:trHeight w:val="568"/>
+        </w:trPr>
         <w:tc>
           <w:tcPr>
             <w:cnfStyle w:val="001000000000" w:firstRow="0" w:lastRow="0" w:firstColumn="1" w:lastColumn="0" w:oddVBand="0" w:evenVBand="0" w:oddHBand="0" w:evenHBand="0" w:firstRowFirstColumn="0" w:firstRowLastColumn="0" w:lastRowFirstColumn="0" w:lastRowLastColumn="0"/>
-            <w:tcW w:w="2238" w:type="dxa"/>
-          </w:tcPr>
-          <w:p>
-            <w:pPr>
-              <w:spacing w:line="240" w:lineRule="auto"/>
-              <w:jc w:val="both"/>
+            <w:tcW w:w="2977" w:type="dxa"/>
+            <w:hideMark/>
+          </w:tcPr>
+          <w:p>
+            <w:pPr>
+              <w:jc w:val="center"/>
+              <w:rPr>
+                <w:color w:val="auto"/>
+              </w:rPr>
             </w:pPr>
             <w:r>
-              <w:t>Errores en Español</w:t>
+              <w:rPr>
+                <w:color w:val="auto"/>
+              </w:rPr>
+              <w:t>Error de caracteres invalidados</w:t>
             </w:r>
           </w:p>
         </w:tc>
         <w:tc>
           <w:tcPr>
-            <w:tcW w:w="2245" w:type="dxa"/>
-          </w:tcPr>
-          <w:p>
-            <w:pPr>
-              <w:spacing w:line="240" w:lineRule="auto"/>
-              <w:jc w:val="both"/>
+            <w:tcW w:w="2978" w:type="dxa"/>
+            <w:hideMark/>
+          </w:tcPr>
+          <w:p>
+            <w:pPr>
+              <w:jc w:val="center"/>
               <w:cnfStyle w:val="000000000000" w:firstRow="0" w:lastRow="0" w:firstColumn="0" w:lastColumn="0" w:oddVBand="0" w:evenVBand="0" w:oddHBand="0" w:evenHBand="0" w:firstRowFirstColumn="0" w:firstRowLastColumn="0" w:lastRowFirstColumn="0" w:lastRowLastColumn="0"/>
+              <w:rPr>
+                <w:color w:val="auto"/>
+              </w:rPr>
             </w:pPr>
             <w:r>
-              <w:t>Completo</w:t>
+              <w:rPr>
+                <w:color w:val="auto"/>
+              </w:rPr>
+              <w:t>Completado</w:t>
             </w:r>
           </w:p>
         </w:tc>
         <w:tc>
           <w:tcPr>
-            <w:tcW w:w="2530" w:type="dxa"/>
-          </w:tcPr>
-          <w:p>
-            <w:pPr>
-              <w:spacing w:line="240" w:lineRule="auto"/>
-              <w:jc w:val="both"/>
+            <w:tcW w:w="2978" w:type="dxa"/>
+            <w:hideMark/>
+          </w:tcPr>
+          <w:p>
+            <w:pPr>
+              <w:jc w:val="center"/>
               <w:cnfStyle w:val="000000000000" w:firstRow="0" w:lastRow="0" w:firstColumn="0" w:lastColumn="0" w:oddVBand="0" w:evenVBand="0" w:oddHBand="0" w:evenHBand="0" w:firstRowFirstColumn="0" w:firstRowLastColumn="0" w:lastRowFirstColumn="0" w:lastRowLastColumn="0"/>
+              <w:rPr>
+                <w:color w:val="auto"/>
+              </w:rPr>
+            </w:pPr>
+          </w:p>
+        </w:tc>
+      </w:tr>
+      <w:tr>
+        <w:trPr>
+          <w:cnfStyle w:val="000000100000" w:firstRow="0" w:lastRow="0" w:firstColumn="0" w:lastColumn="0" w:oddVBand="0" w:evenVBand="0" w:oddHBand="1" w:evenHBand="0" w:firstRowFirstColumn="0" w:firstRowLastColumn="0" w:lastRowFirstColumn="0" w:lastRowLastColumn="0"/>
+          <w:trHeight w:val="568"/>
+        </w:trPr>
+        <w:tc>
+          <w:tcPr>
+            <w:cnfStyle w:val="001000000000" w:firstRow="0" w:lastRow="0" w:firstColumn="1" w:lastColumn="0" w:oddVBand="0" w:evenVBand="0" w:oddHBand="0" w:evenHBand="0" w:firstRowFirstColumn="0" w:firstRowLastColumn="0" w:lastRowFirstColumn="0" w:lastRowLastColumn="0"/>
+            <w:tcW w:w="2977" w:type="dxa"/>
+            <w:hideMark/>
+          </w:tcPr>
+          <w:p>
+            <w:pPr>
+              <w:jc w:val="center"/>
+              <w:rPr>
+                <w:color w:val="auto"/>
+              </w:rPr>
+            </w:pPr>
+            <w:r>
+              <w:rPr>
+                <w:color w:val="auto"/>
+              </w:rPr>
+              <w:t>Muestra de información en los errores</w:t>
+            </w:r>
+          </w:p>
+        </w:tc>
+        <w:tc>
+          <w:tcPr>
+            <w:tcW w:w="2978" w:type="dxa"/>
+            <w:hideMark/>
+          </w:tcPr>
+          <w:p>
+            <w:pPr>
+              <w:jc w:val="center"/>
+              <w:cnfStyle w:val="000000100000" w:firstRow="0" w:lastRow="0" w:firstColumn="0" w:lastColumn="0" w:oddVBand="0" w:evenVBand="0" w:oddHBand="1" w:evenHBand="0" w:firstRowFirstColumn="0" w:firstRowLastColumn="0" w:lastRowFirstColumn="0" w:lastRowLastColumn="0"/>
+              <w:rPr>
+                <w:color w:val="auto"/>
+              </w:rPr>
+            </w:pPr>
+            <w:r>
+              <w:rPr>
+                <w:color w:val="auto"/>
+              </w:rPr>
+              <w:t>Completado</w:t>
+            </w:r>
+          </w:p>
+        </w:tc>
+        <w:tc>
+          <w:tcPr>
+            <w:tcW w:w="2978" w:type="dxa"/>
+            <w:hideMark/>
+          </w:tcPr>
+          <w:p>
+            <w:pPr>
+              <w:jc w:val="center"/>
+              <w:cnfStyle w:val="000000100000" w:firstRow="0" w:lastRow="0" w:firstColumn="0" w:lastColumn="0" w:oddVBand="0" w:evenVBand="0" w:oddHBand="1" w:evenHBand="0" w:firstRowFirstColumn="0" w:firstRowLastColumn="0" w:lastRowFirstColumn="0" w:lastRowLastColumn="0"/>
+              <w:rPr>
+                <w:color w:val="auto"/>
+              </w:rPr>
+            </w:pPr>
+          </w:p>
+        </w:tc>
+      </w:tr>
+      <w:tr>
+        <w:trPr>
+          <w:trHeight w:val="845"/>
+        </w:trPr>
+        <w:tc>
+          <w:tcPr>
+            <w:cnfStyle w:val="001000000000" w:firstRow="0" w:lastRow="0" w:firstColumn="1" w:lastColumn="0" w:oddVBand="0" w:evenVBand="0" w:oddHBand="0" w:evenHBand="0" w:firstRowFirstColumn="0" w:firstRowLastColumn="0" w:lastRowFirstColumn="0" w:lastRowLastColumn="0"/>
+            <w:tcW w:w="2977" w:type="dxa"/>
+            <w:hideMark/>
+          </w:tcPr>
+          <w:p>
+            <w:pPr>
+              <w:jc w:val="center"/>
+              <w:rPr>
+                <w:color w:val="auto"/>
+              </w:rPr>
+            </w:pPr>
+            <w:r>
+              <w:rPr>
+                <w:color w:val="auto"/>
+              </w:rPr>
+              <w:t xml:space="preserve">Conversión del documento adjunto al </w:t>
+            </w:r>
+            <w:proofErr w:type="spellStart"/>
+            <w:r>
+              <w:rPr>
+                <w:color w:val="auto"/>
+              </w:rPr>
+              <w:t>Parser</w:t>
+            </w:r>
+            <w:proofErr w:type="spellEnd"/>
+          </w:p>
+        </w:tc>
+        <w:tc>
+          <w:tcPr>
+            <w:tcW w:w="2978" w:type="dxa"/>
+            <w:hideMark/>
+          </w:tcPr>
+          <w:p>
+            <w:pPr>
+              <w:jc w:val="center"/>
+              <w:cnfStyle w:val="000000000000" w:firstRow="0" w:lastRow="0" w:firstColumn="0" w:lastColumn="0" w:oddVBand="0" w:evenVBand="0" w:oddHBand="0" w:evenHBand="0" w:firstRowFirstColumn="0" w:firstRowLastColumn="0" w:lastRowFirstColumn="0" w:lastRowLastColumn="0"/>
+              <w:rPr>
+                <w:color w:val="auto"/>
+              </w:rPr>
+            </w:pPr>
+            <w:r>
+              <w:rPr>
+                <w:color w:val="auto"/>
+              </w:rPr>
+              <w:t>Completado</w:t>
+            </w:r>
+          </w:p>
+        </w:tc>
+        <w:tc>
+          <w:tcPr>
+            <w:tcW w:w="2978" w:type="dxa"/>
+            <w:hideMark/>
+          </w:tcPr>
+          <w:p>
+            <w:pPr>
+              <w:jc w:val="center"/>
+              <w:cnfStyle w:val="000000000000" w:firstRow="0" w:lastRow="0" w:firstColumn="0" w:lastColumn="0" w:oddVBand="0" w:evenVBand="0" w:oddHBand="0" w:evenHBand="0" w:firstRowFirstColumn="0" w:firstRowLastColumn="0" w:lastRowFirstColumn="0" w:lastRowLastColumn="0"/>
+              <w:rPr>
+                <w:color w:val="auto"/>
+              </w:rPr>
+            </w:pPr>
+          </w:p>
+        </w:tc>
+      </w:tr>
+      <w:tr>
+        <w:trPr>
+          <w:cnfStyle w:val="000000100000" w:firstRow="0" w:lastRow="0" w:firstColumn="0" w:lastColumn="0" w:oddVBand="0" w:evenVBand="0" w:oddHBand="1" w:evenHBand="0" w:firstRowFirstColumn="0" w:firstRowLastColumn="0" w:lastRowFirstColumn="0" w:lastRowLastColumn="0"/>
+          <w:trHeight w:val="276"/>
+        </w:trPr>
+        <w:tc>
+          <w:tcPr>
+            <w:cnfStyle w:val="001000000000" w:firstRow="0" w:lastRow="0" w:firstColumn="1" w:lastColumn="0" w:oddVBand="0" w:evenVBand="0" w:oddHBand="0" w:evenHBand="0" w:firstRowFirstColumn="0" w:firstRowLastColumn="0" w:lastRowFirstColumn="0" w:lastRowLastColumn="0"/>
+            <w:tcW w:w="2977" w:type="dxa"/>
+            <w:hideMark/>
+          </w:tcPr>
+          <w:p>
+            <w:pPr>
+              <w:jc w:val="center"/>
+              <w:rPr>
+                <w:color w:val="auto"/>
+              </w:rPr>
+            </w:pPr>
+            <w:r>
+              <w:rPr>
+                <w:color w:val="auto"/>
+              </w:rPr>
+              <w:t>Opción compilar</w:t>
+            </w:r>
+          </w:p>
+        </w:tc>
+        <w:tc>
+          <w:tcPr>
+            <w:tcW w:w="2978" w:type="dxa"/>
+            <w:hideMark/>
+          </w:tcPr>
+          <w:p>
+            <w:pPr>
+              <w:jc w:val="center"/>
+              <w:cnfStyle w:val="000000100000" w:firstRow="0" w:lastRow="0" w:firstColumn="0" w:lastColumn="0" w:oddVBand="0" w:evenVBand="0" w:oddHBand="1" w:evenHBand="0" w:firstRowFirstColumn="0" w:firstRowLastColumn="0" w:lastRowFirstColumn="0" w:lastRowLastColumn="0"/>
+              <w:rPr>
+                <w:color w:val="auto"/>
+              </w:rPr>
+            </w:pPr>
+            <w:r>
+              <w:rPr>
+                <w:color w:val="auto"/>
+              </w:rPr>
+              <w:t>Completado</w:t>
+            </w:r>
+          </w:p>
+        </w:tc>
+        <w:tc>
+          <w:tcPr>
+            <w:tcW w:w="2978" w:type="dxa"/>
+          </w:tcPr>
+          <w:p>
+            <w:pPr>
+              <w:jc w:val="center"/>
+              <w:cnfStyle w:val="000000100000" w:firstRow="0" w:lastRow="0" w:firstColumn="0" w:lastColumn="0" w:oddVBand="0" w:evenVBand="0" w:oddHBand="1" w:evenHBand="0" w:firstRowFirstColumn="0" w:firstRowLastColumn="0" w:lastRowFirstColumn="0" w:lastRowLastColumn="0"/>
+              <w:rPr>
+                <w:color w:val="auto"/>
+              </w:rPr>
+            </w:pPr>
+          </w:p>
+        </w:tc>
+      </w:tr>
+      <w:tr>
+        <w:trPr>
+          <w:trHeight w:val="292"/>
+        </w:trPr>
+        <w:tc>
+          <w:tcPr>
+            <w:cnfStyle w:val="001000000000" w:firstRow="0" w:lastRow="0" w:firstColumn="1" w:lastColumn="0" w:oddVBand="0" w:evenVBand="0" w:oddHBand="0" w:evenHBand="0" w:firstRowFirstColumn="0" w:firstRowLastColumn="0" w:lastRowFirstColumn="0" w:lastRowLastColumn="0"/>
+            <w:tcW w:w="2977" w:type="dxa"/>
+            <w:hideMark/>
+          </w:tcPr>
+          <w:p>
+            <w:pPr>
+              <w:jc w:val="center"/>
+              <w:rPr>
+                <w:color w:val="auto"/>
+              </w:rPr>
+            </w:pPr>
+            <w:r>
+              <w:rPr>
+                <w:color w:val="auto"/>
+              </w:rPr>
+              <w:t>Opción AST</w:t>
+            </w:r>
+          </w:p>
+        </w:tc>
+        <w:tc>
+          <w:tcPr>
+            <w:tcW w:w="2978" w:type="dxa"/>
+            <w:hideMark/>
+          </w:tcPr>
+          <w:p>
+            <w:pPr>
+              <w:jc w:val="center"/>
+              <w:cnfStyle w:val="000000000000" w:firstRow="0" w:lastRow="0" w:firstColumn="0" w:lastColumn="0" w:oddVBand="0" w:evenVBand="0" w:oddHBand="0" w:evenHBand="0" w:firstRowFirstColumn="0" w:firstRowLastColumn="0" w:lastRowFirstColumn="0" w:lastRowLastColumn="0"/>
+              <w:rPr>
+                <w:color w:val="auto"/>
+              </w:rPr>
+            </w:pPr>
+            <w:r>
+              <w:rPr>
+                <w:color w:val="auto"/>
+              </w:rPr>
+              <w:t>Completado</w:t>
+            </w:r>
+          </w:p>
+        </w:tc>
+        <w:tc>
+          <w:tcPr>
+            <w:tcW w:w="2978" w:type="dxa"/>
+          </w:tcPr>
+          <w:p>
+            <w:pPr>
+              <w:jc w:val="center"/>
+              <w:cnfStyle w:val="000000000000" w:firstRow="0" w:lastRow="0" w:firstColumn="0" w:lastColumn="0" w:oddVBand="0" w:evenVBand="0" w:oddHBand="0" w:evenHBand="0" w:firstRowFirstColumn="0" w:firstRowLastColumn="0" w:lastRowFirstColumn="0" w:lastRowLastColumn="0"/>
+              <w:rPr>
+                <w:color w:val="auto"/>
+              </w:rPr>
+            </w:pPr>
+          </w:p>
+        </w:tc>
+      </w:tr>
+      <w:tr>
+        <w:trPr>
+          <w:cnfStyle w:val="000000100000" w:firstRow="0" w:lastRow="0" w:firstColumn="0" w:lastColumn="0" w:oddVBand="0" w:evenVBand="0" w:oddHBand="1" w:evenHBand="0" w:firstRowFirstColumn="0" w:firstRowLastColumn="0" w:lastRowFirstColumn="0" w:lastRowLastColumn="0"/>
+          <w:trHeight w:val="553"/>
+        </w:trPr>
+        <w:tc>
+          <w:tcPr>
+            <w:cnfStyle w:val="001000000000" w:firstRow="0" w:lastRow="0" w:firstColumn="1" w:lastColumn="0" w:oddVBand="0" w:evenVBand="0" w:oddHBand="0" w:evenHBand="0" w:firstRowFirstColumn="0" w:firstRowLastColumn="0" w:lastRowFirstColumn="0" w:lastRowLastColumn="0"/>
+            <w:tcW w:w="2977" w:type="dxa"/>
+            <w:hideMark/>
+          </w:tcPr>
+          <w:p>
+            <w:pPr>
+              <w:jc w:val="center"/>
+              <w:rPr>
+                <w:color w:val="auto"/>
+              </w:rPr>
+            </w:pPr>
+            <w:r>
+              <w:rPr>
+                <w:color w:val="auto"/>
+              </w:rPr>
+              <w:t>Mostrar errores en editor</w:t>
+            </w:r>
+          </w:p>
+        </w:tc>
+        <w:tc>
+          <w:tcPr>
+            <w:tcW w:w="2978" w:type="dxa"/>
+            <w:hideMark/>
+          </w:tcPr>
+          <w:p>
+            <w:pPr>
+              <w:jc w:val="center"/>
+              <w:cnfStyle w:val="000000100000" w:firstRow="0" w:lastRow="0" w:firstColumn="0" w:lastColumn="0" w:oddVBand="0" w:evenVBand="0" w:oddHBand="1" w:evenHBand="0" w:firstRowFirstColumn="0" w:firstRowLastColumn="0" w:lastRowFirstColumn="0" w:lastRowLastColumn="0"/>
+              <w:rPr>
+                <w:color w:val="auto"/>
+              </w:rPr>
+            </w:pPr>
+            <w:r>
+              <w:rPr>
+                <w:color w:val="auto"/>
+              </w:rPr>
+              <w:t>Completado</w:t>
+            </w:r>
+          </w:p>
+        </w:tc>
+        <w:tc>
+          <w:tcPr>
+            <w:tcW w:w="2978" w:type="dxa"/>
+          </w:tcPr>
+          <w:p>
+            <w:pPr>
+              <w:jc w:val="center"/>
+              <w:cnfStyle w:val="000000100000" w:firstRow="0" w:lastRow="0" w:firstColumn="0" w:lastColumn="0" w:oddVBand="0" w:evenVBand="0" w:oddHBand="1" w:evenHBand="0" w:firstRowFirstColumn="0" w:firstRowLastColumn="0" w:lastRowFirstColumn="0" w:lastRowLastColumn="0"/>
+              <w:rPr>
+                <w:color w:val="auto"/>
+              </w:rPr>
+            </w:pPr>
+          </w:p>
+        </w:tc>
+      </w:tr>
+      <w:tr>
+        <w:trPr>
+          <w:trHeight w:val="338"/>
+        </w:trPr>
+        <w:tc>
+          <w:tcPr>
+            <w:cnfStyle w:val="001000000000" w:firstRow="0" w:lastRow="0" w:firstColumn="1" w:lastColumn="0" w:oddVBand="0" w:evenVBand="0" w:oddHBand="0" w:evenHBand="0" w:firstRowFirstColumn="0" w:firstRowLastColumn="0" w:lastRowFirstColumn="0" w:lastRowLastColumn="0"/>
+            <w:tcW w:w="2977" w:type="dxa"/>
+            <w:hideMark/>
+          </w:tcPr>
+          <w:p>
+            <w:pPr>
+              <w:jc w:val="center"/>
+              <w:rPr>
+                <w:color w:val="auto"/>
+              </w:rPr>
+            </w:pPr>
+            <w:r>
+              <w:rPr>
+                <w:color w:val="auto"/>
+              </w:rPr>
+              <w:t>Manejo de archivos</w:t>
+            </w:r>
+          </w:p>
+        </w:tc>
+        <w:tc>
+          <w:tcPr>
+            <w:tcW w:w="2978" w:type="dxa"/>
+            <w:hideMark/>
+          </w:tcPr>
+          <w:p>
+            <w:pPr>
+              <w:jc w:val="center"/>
+              <w:cnfStyle w:val="000000000000" w:firstRow="0" w:lastRow="0" w:firstColumn="0" w:lastColumn="0" w:oddVBand="0" w:evenVBand="0" w:oddHBand="0" w:evenHBand="0" w:firstRowFirstColumn="0" w:firstRowLastColumn="0" w:lastRowFirstColumn="0" w:lastRowLastColumn="0"/>
+              <w:rPr>
+                <w:color w:val="auto"/>
+              </w:rPr>
+            </w:pPr>
+            <w:r>
+              <w:rPr>
+                <w:color w:val="auto"/>
+              </w:rPr>
+              <w:t>Completado</w:t>
+            </w:r>
+          </w:p>
+        </w:tc>
+        <w:tc>
+          <w:tcPr>
+            <w:tcW w:w="2978" w:type="dxa"/>
+          </w:tcPr>
+          <w:p>
+            <w:pPr>
+              <w:jc w:val="center"/>
+              <w:cnfStyle w:val="000000000000" w:firstRow="0" w:lastRow="0" w:firstColumn="0" w:lastColumn="0" w:oddVBand="0" w:evenVBand="0" w:oddHBand="0" w:evenHBand="0" w:firstRowFirstColumn="0" w:firstRowLastColumn="0" w:lastRowFirstColumn="0" w:lastRowLastColumn="0"/>
+              <w:rPr>
+                <w:color w:val="auto"/>
+              </w:rPr>
+            </w:pPr>
+          </w:p>
+        </w:tc>
+      </w:tr>
+      <w:tr>
+        <w:trPr>
+          <w:cnfStyle w:val="000000100000" w:firstRow="0" w:lastRow="0" w:firstColumn="0" w:lastColumn="0" w:oddVBand="0" w:evenVBand="0" w:oddHBand="1" w:evenHBand="0" w:firstRowFirstColumn="0" w:firstRowLastColumn="0" w:lastRowFirstColumn="0" w:lastRowLastColumn="0"/>
+          <w:trHeight w:val="292"/>
+        </w:trPr>
+        <w:tc>
+          <w:tcPr>
+            <w:cnfStyle w:val="001000000000" w:firstRow="0" w:lastRow="0" w:firstColumn="1" w:lastColumn="0" w:oddVBand="0" w:evenVBand="0" w:oddHBand="0" w:evenHBand="0" w:firstRowFirstColumn="0" w:firstRowLastColumn="0" w:lastRowFirstColumn="0" w:lastRowLastColumn="0"/>
+            <w:tcW w:w="2977" w:type="dxa"/>
+            <w:hideMark/>
+          </w:tcPr>
+          <w:p>
+            <w:pPr>
+              <w:jc w:val="center"/>
+              <w:rPr>
+                <w:color w:val="auto"/>
+              </w:rPr>
+            </w:pPr>
+            <w:r>
+              <w:rPr>
+                <w:color w:val="auto"/>
+              </w:rPr>
+              <w:t>Control de pestañas</w:t>
+            </w:r>
+          </w:p>
+        </w:tc>
+        <w:tc>
+          <w:tcPr>
+            <w:tcW w:w="2978" w:type="dxa"/>
+            <w:hideMark/>
+          </w:tcPr>
+          <w:p>
+            <w:pPr>
+              <w:jc w:val="center"/>
+              <w:cnfStyle w:val="000000100000" w:firstRow="0" w:lastRow="0" w:firstColumn="0" w:lastColumn="0" w:oddVBand="0" w:evenVBand="0" w:oddHBand="1" w:evenHBand="0" w:firstRowFirstColumn="0" w:firstRowLastColumn="0" w:lastRowFirstColumn="0" w:lastRowLastColumn="0"/>
+              <w:rPr>
+                <w:color w:val="auto"/>
+              </w:rPr>
+            </w:pPr>
+            <w:r>
+              <w:rPr>
+                <w:color w:val="auto"/>
+              </w:rPr>
+              <w:t>Completado</w:t>
+            </w:r>
+          </w:p>
+        </w:tc>
+        <w:tc>
+          <w:tcPr>
+            <w:tcW w:w="2978" w:type="dxa"/>
+          </w:tcPr>
+          <w:p>
+            <w:pPr>
+              <w:jc w:val="center"/>
+              <w:cnfStyle w:val="000000100000" w:firstRow="0" w:lastRow="0" w:firstColumn="0" w:lastColumn="0" w:oddVBand="0" w:evenVBand="0" w:oddHBand="1" w:evenHBand="0" w:firstRowFirstColumn="0" w:firstRowLastColumn="0" w:lastRowFirstColumn="0" w:lastRowLastColumn="0"/>
+              <w:rPr>
+                <w:color w:val="auto"/>
+              </w:rPr>
+            </w:pPr>
+          </w:p>
+        </w:tc>
+      </w:tr>
+      <w:tr>
+        <w:trPr>
+          <w:trHeight w:val="553"/>
+        </w:trPr>
+        <w:tc>
+          <w:tcPr>
+            <w:cnfStyle w:val="001000000000" w:firstRow="0" w:lastRow="0" w:firstColumn="1" w:lastColumn="0" w:oddVBand="0" w:evenVBand="0" w:oddHBand="0" w:evenHBand="0" w:firstRowFirstColumn="0" w:firstRowLastColumn="0" w:lastRowFirstColumn="0" w:lastRowLastColumn="0"/>
+            <w:tcW w:w="2977" w:type="dxa"/>
+            <w:hideMark/>
+          </w:tcPr>
+          <w:p>
+            <w:pPr>
+              <w:jc w:val="center"/>
+              <w:rPr>
+                <w:color w:val="auto"/>
+              </w:rPr>
+            </w:pPr>
+            <w:r>
+              <w:rPr>
+                <w:color w:val="auto"/>
+              </w:rPr>
+              <w:t>Identificación de fila y columnas</w:t>
+            </w:r>
+          </w:p>
+        </w:tc>
+        <w:tc>
+          <w:tcPr>
+            <w:tcW w:w="2978" w:type="dxa"/>
+            <w:hideMark/>
+          </w:tcPr>
+          <w:p>
+            <w:pPr>
+              <w:jc w:val="center"/>
+              <w:cnfStyle w:val="000000000000" w:firstRow="0" w:lastRow="0" w:firstColumn="0" w:lastColumn="0" w:oddVBand="0" w:evenVBand="0" w:oddHBand="0" w:evenHBand="0" w:firstRowFirstColumn="0" w:firstRowLastColumn="0" w:lastRowFirstColumn="0" w:lastRowLastColumn="0"/>
+              <w:rPr>
+                <w:color w:val="auto"/>
+              </w:rPr>
+            </w:pPr>
+            <w:r>
+              <w:rPr>
+                <w:color w:val="auto"/>
+              </w:rPr>
+              <w:t>Completado</w:t>
+            </w:r>
+          </w:p>
+        </w:tc>
+        <w:tc>
+          <w:tcPr>
+            <w:tcW w:w="2978" w:type="dxa"/>
+            <w:hideMark/>
+          </w:tcPr>
+          <w:p>
+            <w:pPr>
+              <w:jc w:val="center"/>
+              <w:cnfStyle w:val="000000000000" w:firstRow="0" w:lastRow="0" w:firstColumn="0" w:lastColumn="0" w:oddVBand="0" w:evenVBand="0" w:oddHBand="0" w:evenHBand="0" w:firstRowFirstColumn="0" w:firstRowLastColumn="0" w:lastRowFirstColumn="0" w:lastRowLastColumn="0"/>
+              <w:rPr>
+                <w:color w:val="auto"/>
+              </w:rPr>
             </w:pPr>
           </w:p>
         </w:tc>
@@ -1239,104 +2192,142 @@
     </w:tbl>
     <w:p>
       <w:pPr>
-        <w:spacing w:line="240" w:lineRule="auto"/>
-        <w:jc w:val="both"/>
-      </w:pPr>
-    </w:p>
-    <w:p>
-      <w:pPr>
-        <w:spacing w:line="240" w:lineRule="auto"/>
-        <w:jc w:val="both"/>
-      </w:pPr>
-    </w:p>
-    <w:p>
-      <w:pPr>
-        <w:spacing w:line="240" w:lineRule="auto"/>
-        <w:jc w:val="both"/>
-        <w:rPr>
-          <w:b/>
-        </w:rPr>
-      </w:pPr>
-      <w:r>
-        <w:rPr>
-          <w:b/>
-        </w:rPr>
-        <w:t>Conclusiones</w:t>
-      </w:r>
-    </w:p>
-    <w:p>
-      <w:pPr>
-        <w:spacing w:line="240" w:lineRule="auto"/>
-        <w:jc w:val="both"/>
-      </w:pPr>
-      <w:r>
-        <w:t xml:space="preserve">El trabajo asignado es </w:t>
-      </w:r>
-      <w:r>
-        <w:t>una</w:t>
-      </w:r>
-      <w:r>
-        <w:t xml:space="preserve"> </w:t>
-      </w:r>
-      <w:r>
-        <w:t>buena</w:t>
-      </w:r>
-      <w:r>
-        <w:t xml:space="preserve"> manera de entender el funcionamiento de</w:t>
-      </w:r>
-      <w:r>
-        <w:t xml:space="preserve"> un</w:t>
-      </w:r>
-      <w:r>
-        <w:t xml:space="preserve"> compilador, dado que muchas veces en los cursos la teoría simplemente se da pero nunca se logra tener una idea práctica o clara del funcionamiento real,</w:t>
-      </w:r>
-      <w:r>
-        <w:t xml:space="preserve"> </w:t>
-      </w:r>
-      <w:r>
-        <w:t xml:space="preserve">es interesante observar la preparación de </w:t>
-      </w:r>
-      <w:r>
-        <w:t>sus reglas a evaluar hasta su generación del AST.</w:t>
-      </w:r>
-    </w:p>
-    <w:p>
-      <w:pPr>
-        <w:spacing w:line="240" w:lineRule="auto"/>
-        <w:jc w:val="both"/>
-      </w:pPr>
-      <w:r>
-        <w:t xml:space="preserve">La herramienta ANTRL4, es algo compleja de entender </w:t>
-      </w:r>
-      <w:r>
-        <w:t xml:space="preserve">por su extraña sintaxis y por los varios problemas que  presentar al intentar aplicar mejoras o cambios a una sección, </w:t>
-      </w:r>
-      <w:r>
-        <w:t>sin embargo su facilidad de ayuda para generar el compilador es muy buena.</w:t>
-      </w:r>
-    </w:p>
-    <w:p>
-      <w:pPr>
-        <w:spacing w:line="240" w:lineRule="auto"/>
-        <w:jc w:val="both"/>
-      </w:pPr>
-      <w:r>
-        <w:t xml:space="preserve">Una de las mayores dificultades es lograr obtener un </w:t>
-      </w:r>
-      <w:proofErr w:type="spellStart"/>
-      <w:r>
-        <w:t>parser</w:t>
-      </w:r>
-      <w:proofErr w:type="spellEnd"/>
-      <w:r>
-        <w:t xml:space="preserve"> capaz de reconocer todos los errores del código, para evitar fallos en la futura sección de evaluación contextual.</w:t>
-      </w:r>
+        <w:jc w:val="both"/>
+      </w:pPr>
+    </w:p>
+    <w:p>
+      <w:pPr>
+        <w:jc w:val="both"/>
+      </w:pPr>
+    </w:p>
+    <w:p>
+      <w:pPr>
+        <w:jc w:val="both"/>
+      </w:pPr>
+    </w:p>
+    <w:p>
+      <w:pPr>
+        <w:jc w:val="both"/>
+      </w:pPr>
+    </w:p>
+    <w:p>
+      <w:pPr>
+        <w:jc w:val="both"/>
+      </w:pPr>
+    </w:p>
+    <w:p>
+      <w:pPr>
+        <w:jc w:val="both"/>
+      </w:pPr>
       <w:bookmarkStart w:id="0" w:name="_GoBack"/>
       <w:bookmarkEnd w:id="0"/>
     </w:p>
     <w:p>
       <w:pPr>
-        <w:spacing w:after="160" w:line="259" w:lineRule="auto"/>
+        <w:jc w:val="both"/>
+      </w:pPr>
+    </w:p>
+    <w:p>
+      <w:pPr>
+        <w:jc w:val="both"/>
+      </w:pPr>
+    </w:p>
+    <w:p>
+      <w:pPr>
+        <w:jc w:val="both"/>
+        <w:rPr>
+          <w:b/>
+          <w:sz w:val="28"/>
+          <w:szCs w:val="28"/>
+        </w:rPr>
+      </w:pPr>
+      <w:r>
+        <w:rPr>
+          <w:b/>
+          <w:sz w:val="28"/>
+          <w:szCs w:val="28"/>
+        </w:rPr>
+        <w:t>Conclusiones</w:t>
+      </w:r>
+    </w:p>
+    <w:p>
+      <w:pPr>
+        <w:jc w:val="both"/>
+        <w:rPr>
+          <w:b/>
+          <w:sz w:val="28"/>
+          <w:szCs w:val="28"/>
+        </w:rPr>
+      </w:pPr>
+    </w:p>
+    <w:p>
+      <w:pPr>
+        <w:jc w:val="both"/>
+      </w:pPr>
+      <w:r>
+        <w:t xml:space="preserve">El trabajo asignado es </w:t>
+      </w:r>
+      <w:r>
+        <w:t>una</w:t>
+      </w:r>
+      <w:r>
+        <w:t xml:space="preserve"> </w:t>
+      </w:r>
+      <w:r>
+        <w:t>buena</w:t>
+      </w:r>
+      <w:r>
+        <w:t xml:space="preserve"> manera de entender el funcionamiento de</w:t>
+      </w:r>
+      <w:r>
+        <w:t xml:space="preserve"> un</w:t>
+      </w:r>
+      <w:r>
+        <w:t xml:space="preserve"> compilador, dado que muchas veces en los cursos la teoría simplemente se da pero nunca se logra tener una idea práctica o clara del funcionamiento real,</w:t>
+      </w:r>
+      <w:r>
+        <w:t xml:space="preserve"> </w:t>
+      </w:r>
+      <w:r>
+        <w:t xml:space="preserve">es interesante observar la preparación de </w:t>
+      </w:r>
+      <w:r>
+        <w:t>sus reglas a evaluar hasta su generación del AST.</w:t>
+      </w:r>
+    </w:p>
+    <w:p>
+      <w:pPr>
+        <w:jc w:val="both"/>
+      </w:pPr>
+      <w:r>
+        <w:t xml:space="preserve">La herramienta ANTRL4, es algo compleja de entender </w:t>
+      </w:r>
+      <w:r>
+        <w:t xml:space="preserve">por su extraña sintaxis y por los varios problemas que  presentar al intentar aplicar mejoras o cambios a una sección, </w:t>
+      </w:r>
+      <w:r>
+        <w:t>sin embargo su facilidad de ayuda para generar el compilador es muy buena.</w:t>
+      </w:r>
+    </w:p>
+    <w:p>
+      <w:pPr>
+        <w:jc w:val="both"/>
+      </w:pPr>
+      <w:r>
+        <w:t xml:space="preserve">Una de las mayores dificultades es lograr obtener un </w:t>
+      </w:r>
+      <w:proofErr w:type="spellStart"/>
+      <w:r>
+        <w:t>parser</w:t>
+      </w:r>
+      <w:proofErr w:type="spellEnd"/>
+      <w:r>
+        <w:t xml:space="preserve"> capaz de reconocer todos los errores del código, para evitar fallos en la futura sección de evaluación contextual.</w:t>
+      </w:r>
+    </w:p>
+    <w:p>
+      <w:pPr>
+        <w:spacing w:after="160"/>
       </w:pPr>
       <w:r>
         <w:br w:type="page"/>
@@ -1366,6 +2357,7 @@
         <w:p>
           <w:pPr>
             <w:pStyle w:val="Ttulo1"/>
+            <w:spacing w:line="480" w:lineRule="auto"/>
           </w:pPr>
           <w:r>
             <w:rPr>
@@ -1384,6 +2376,7 @@
             <w:p>
               <w:pPr>
                 <w:pStyle w:val="Bibliografa"/>
+                <w:spacing w:line="480" w:lineRule="auto"/>
                 <w:ind w:left="720" w:hanging="720"/>
                 <w:rPr>
                   <w:noProof/>
@@ -1411,6 +2404,7 @@
             <w:p>
               <w:pPr>
                 <w:pStyle w:val="Bibliografa"/>
+                <w:spacing w:line="480" w:lineRule="auto"/>
                 <w:ind w:left="720" w:hanging="720"/>
                 <w:rPr>
                   <w:noProof/>
@@ -1444,6 +2438,7 @@
             <w:p>
               <w:pPr>
                 <w:pStyle w:val="Bibliografa"/>
+                <w:spacing w:line="480" w:lineRule="auto"/>
                 <w:ind w:left="720" w:hanging="720"/>
                 <w:rPr>
                   <w:noProof/>
@@ -1475,6 +2470,9 @@
               </w:r>
             </w:p>
             <w:p>
+              <w:pPr>
+                <w:spacing w:line="480" w:lineRule="auto"/>
+              </w:pPr>
               <w:r>
                 <w:rPr>
                   <w:b/>
@@ -1489,7 +2487,7 @@
     </w:sdt>
     <w:p>
       <w:pPr>
-        <w:spacing w:line="240" w:lineRule="auto"/>
+        <w:spacing w:line="480" w:lineRule="auto"/>
         <w:jc w:val="both"/>
       </w:pPr>
     </w:p>
@@ -2419,6 +3417,348 @@
     <w:unhideWhenUsed/>
     <w:rsid w:val="00D8085D"/>
   </w:style>
+  <w:style w:type="table" w:styleId="Tabladelista6concolores">
+    <w:name w:val="List Table 6 Colorful"/>
+    <w:basedOn w:val="Tablanormal"/>
+    <w:uiPriority w:val="51"/>
+    <w:rsid w:val="005A53B1"/>
+    <w:pPr>
+      <w:spacing w:after="0" w:line="240" w:lineRule="auto"/>
+    </w:pPr>
+    <w:rPr>
+      <w:rFonts w:eastAsiaTheme="minorHAnsi"/>
+      <w:color w:val="000000" w:themeColor="text1"/>
+    </w:rPr>
+    <w:tblPr>
+      <w:tblStyleRowBandSize w:val="1"/>
+      <w:tblStyleColBandSize w:val="1"/>
+      <w:tblInd w:w="0" w:type="nil"/>
+      <w:tblBorders>
+        <w:top w:val="single" w:sz="4" w:space="0" w:color="000000" w:themeColor="text1"/>
+        <w:bottom w:val="single" w:sz="4" w:space="0" w:color="000000" w:themeColor="text1"/>
+      </w:tblBorders>
+    </w:tblPr>
+    <w:tblStylePr w:type="firstRow">
+      <w:rPr>
+        <w:b/>
+        <w:bCs/>
+      </w:rPr>
+      <w:tblPr/>
+      <w:tcPr>
+        <w:tcBorders>
+          <w:bottom w:val="single" w:sz="4" w:space="0" w:color="000000" w:themeColor="text1"/>
+        </w:tcBorders>
+      </w:tcPr>
+    </w:tblStylePr>
+    <w:tblStylePr w:type="lastRow">
+      <w:rPr>
+        <w:b/>
+        <w:bCs/>
+      </w:rPr>
+      <w:tblPr/>
+      <w:tcPr>
+        <w:tcBorders>
+          <w:top w:val="double" w:sz="4" w:space="0" w:color="000000" w:themeColor="text1"/>
+        </w:tcBorders>
+      </w:tcPr>
+    </w:tblStylePr>
+    <w:tblStylePr w:type="firstCol">
+      <w:rPr>
+        <w:b/>
+        <w:bCs/>
+      </w:rPr>
+    </w:tblStylePr>
+    <w:tblStylePr w:type="lastCol">
+      <w:rPr>
+        <w:b/>
+        <w:bCs/>
+      </w:rPr>
+    </w:tblStylePr>
+    <w:tblStylePr w:type="band1Vert">
+      <w:tblPr/>
+      <w:tcPr>
+        <w:shd w:val="clear" w:color="auto" w:fill="CCCCCC" w:themeFill="text1" w:themeFillTint="33"/>
+      </w:tcPr>
+    </w:tblStylePr>
+    <w:tblStylePr w:type="band1Horz">
+      <w:tblPr/>
+      <w:tcPr>
+        <w:shd w:val="clear" w:color="auto" w:fill="CCCCCC" w:themeFill="text1" w:themeFillTint="33"/>
+      </w:tcPr>
+    </w:tblStylePr>
+  </w:style>
+  <w:style w:type="table" w:styleId="Tabladelista6concolores-nfasis1">
+    <w:name w:val="List Table 6 Colorful Accent 1"/>
+    <w:basedOn w:val="Tablanormal"/>
+    <w:uiPriority w:val="51"/>
+    <w:rsid w:val="00B875B0"/>
+    <w:pPr>
+      <w:spacing w:after="0" w:line="240" w:lineRule="auto"/>
+    </w:pPr>
+    <w:rPr>
+      <w:color w:val="2E74B5" w:themeColor="accent1" w:themeShade="BF"/>
+    </w:rPr>
+    <w:tblPr>
+      <w:tblStyleRowBandSize w:val="1"/>
+      <w:tblStyleColBandSize w:val="1"/>
+      <w:tblBorders>
+        <w:top w:val="single" w:sz="4" w:space="0" w:color="5B9BD5" w:themeColor="accent1"/>
+        <w:bottom w:val="single" w:sz="4" w:space="0" w:color="5B9BD5" w:themeColor="accent1"/>
+      </w:tblBorders>
+    </w:tblPr>
+    <w:tblStylePr w:type="firstRow">
+      <w:rPr>
+        <w:b/>
+        <w:bCs/>
+      </w:rPr>
+      <w:tblPr/>
+      <w:tcPr>
+        <w:tcBorders>
+          <w:bottom w:val="single" w:sz="4" w:space="0" w:color="5B9BD5" w:themeColor="accent1"/>
+        </w:tcBorders>
+      </w:tcPr>
+    </w:tblStylePr>
+    <w:tblStylePr w:type="lastRow">
+      <w:rPr>
+        <w:b/>
+        <w:bCs/>
+      </w:rPr>
+      <w:tblPr/>
+      <w:tcPr>
+        <w:tcBorders>
+          <w:top w:val="double" w:sz="4" w:space="0" w:color="5B9BD5" w:themeColor="accent1"/>
+        </w:tcBorders>
+      </w:tcPr>
+    </w:tblStylePr>
+    <w:tblStylePr w:type="firstCol">
+      <w:rPr>
+        <w:b/>
+        <w:bCs/>
+      </w:rPr>
+    </w:tblStylePr>
+    <w:tblStylePr w:type="lastCol">
+      <w:rPr>
+        <w:b/>
+        <w:bCs/>
+      </w:rPr>
+    </w:tblStylePr>
+    <w:tblStylePr w:type="band1Vert">
+      <w:tblPr/>
+      <w:tcPr>
+        <w:shd w:val="clear" w:color="auto" w:fill="DEEAF6" w:themeFill="accent1" w:themeFillTint="33"/>
+      </w:tcPr>
+    </w:tblStylePr>
+    <w:tblStylePr w:type="band1Horz">
+      <w:tblPr/>
+      <w:tcPr>
+        <w:shd w:val="clear" w:color="auto" w:fill="DEEAF6" w:themeFill="accent1" w:themeFillTint="33"/>
+      </w:tcPr>
+    </w:tblStylePr>
+  </w:style>
+  <w:style w:type="table" w:styleId="Tabladelista6concolores-nfasis2">
+    <w:name w:val="List Table 6 Colorful Accent 2"/>
+    <w:basedOn w:val="Tablanormal"/>
+    <w:uiPriority w:val="51"/>
+    <w:rsid w:val="00B875B0"/>
+    <w:pPr>
+      <w:spacing w:after="0" w:line="240" w:lineRule="auto"/>
+    </w:pPr>
+    <w:rPr>
+      <w:color w:val="C45911" w:themeColor="accent2" w:themeShade="BF"/>
+    </w:rPr>
+    <w:tblPr>
+      <w:tblStyleRowBandSize w:val="1"/>
+      <w:tblStyleColBandSize w:val="1"/>
+      <w:tblBorders>
+        <w:top w:val="single" w:sz="4" w:space="0" w:color="ED7D31" w:themeColor="accent2"/>
+        <w:bottom w:val="single" w:sz="4" w:space="0" w:color="ED7D31" w:themeColor="accent2"/>
+      </w:tblBorders>
+    </w:tblPr>
+    <w:tblStylePr w:type="firstRow">
+      <w:rPr>
+        <w:b/>
+        <w:bCs/>
+      </w:rPr>
+      <w:tblPr/>
+      <w:tcPr>
+        <w:tcBorders>
+          <w:bottom w:val="single" w:sz="4" w:space="0" w:color="ED7D31" w:themeColor="accent2"/>
+        </w:tcBorders>
+      </w:tcPr>
+    </w:tblStylePr>
+    <w:tblStylePr w:type="lastRow">
+      <w:rPr>
+        <w:b/>
+        <w:bCs/>
+      </w:rPr>
+      <w:tblPr/>
+      <w:tcPr>
+        <w:tcBorders>
+          <w:top w:val="double" w:sz="4" w:space="0" w:color="ED7D31" w:themeColor="accent2"/>
+        </w:tcBorders>
+      </w:tcPr>
+    </w:tblStylePr>
+    <w:tblStylePr w:type="firstCol">
+      <w:rPr>
+        <w:b/>
+        <w:bCs/>
+      </w:rPr>
+    </w:tblStylePr>
+    <w:tblStylePr w:type="lastCol">
+      <w:rPr>
+        <w:b/>
+        <w:bCs/>
+      </w:rPr>
+    </w:tblStylePr>
+    <w:tblStylePr w:type="band1Vert">
+      <w:tblPr/>
+      <w:tcPr>
+        <w:shd w:val="clear" w:color="auto" w:fill="FBE4D5" w:themeFill="accent2" w:themeFillTint="33"/>
+      </w:tcPr>
+    </w:tblStylePr>
+    <w:tblStylePr w:type="band1Horz">
+      <w:tblPr/>
+      <w:tcPr>
+        <w:shd w:val="clear" w:color="auto" w:fill="FBE4D5" w:themeFill="accent2" w:themeFillTint="33"/>
+      </w:tcPr>
+    </w:tblStylePr>
+  </w:style>
+  <w:style w:type="table" w:styleId="Tabladelista6concolores-nfasis4">
+    <w:name w:val="List Table 6 Colorful Accent 4"/>
+    <w:basedOn w:val="Tablanormal"/>
+    <w:uiPriority w:val="51"/>
+    <w:rsid w:val="00B875B0"/>
+    <w:pPr>
+      <w:spacing w:after="0" w:line="240" w:lineRule="auto"/>
+    </w:pPr>
+    <w:rPr>
+      <w:color w:val="BF8F00" w:themeColor="accent4" w:themeShade="BF"/>
+    </w:rPr>
+    <w:tblPr>
+      <w:tblStyleRowBandSize w:val="1"/>
+      <w:tblStyleColBandSize w:val="1"/>
+      <w:tblBorders>
+        <w:top w:val="single" w:sz="4" w:space="0" w:color="FFC000" w:themeColor="accent4"/>
+        <w:bottom w:val="single" w:sz="4" w:space="0" w:color="FFC000" w:themeColor="accent4"/>
+      </w:tblBorders>
+    </w:tblPr>
+    <w:tblStylePr w:type="firstRow">
+      <w:rPr>
+        <w:b/>
+        <w:bCs/>
+      </w:rPr>
+      <w:tblPr/>
+      <w:tcPr>
+        <w:tcBorders>
+          <w:bottom w:val="single" w:sz="4" w:space="0" w:color="FFC000" w:themeColor="accent4"/>
+        </w:tcBorders>
+      </w:tcPr>
+    </w:tblStylePr>
+    <w:tblStylePr w:type="lastRow">
+      <w:rPr>
+        <w:b/>
+        <w:bCs/>
+      </w:rPr>
+      <w:tblPr/>
+      <w:tcPr>
+        <w:tcBorders>
+          <w:top w:val="double" w:sz="4" w:space="0" w:color="FFC000" w:themeColor="accent4"/>
+        </w:tcBorders>
+      </w:tcPr>
+    </w:tblStylePr>
+    <w:tblStylePr w:type="firstCol">
+      <w:rPr>
+        <w:b/>
+        <w:bCs/>
+      </w:rPr>
+    </w:tblStylePr>
+    <w:tblStylePr w:type="lastCol">
+      <w:rPr>
+        <w:b/>
+        <w:bCs/>
+      </w:rPr>
+    </w:tblStylePr>
+    <w:tblStylePr w:type="band1Vert">
+      <w:tblPr/>
+      <w:tcPr>
+        <w:shd w:val="clear" w:color="auto" w:fill="FFF2CC" w:themeFill="accent4" w:themeFillTint="33"/>
+      </w:tcPr>
+    </w:tblStylePr>
+    <w:tblStylePr w:type="band1Horz">
+      <w:tblPr/>
+      <w:tcPr>
+        <w:shd w:val="clear" w:color="auto" w:fill="FFF2CC" w:themeFill="accent4" w:themeFillTint="33"/>
+      </w:tcPr>
+    </w:tblStylePr>
+  </w:style>
+  <w:style w:type="table" w:styleId="Tabladelista6concolores-nfasis5">
+    <w:name w:val="List Table 6 Colorful Accent 5"/>
+    <w:basedOn w:val="Tablanormal"/>
+    <w:uiPriority w:val="51"/>
+    <w:rsid w:val="00B875B0"/>
+    <w:pPr>
+      <w:spacing w:after="0" w:line="240" w:lineRule="auto"/>
+    </w:pPr>
+    <w:rPr>
+      <w:color w:val="2F5496" w:themeColor="accent5" w:themeShade="BF"/>
+    </w:rPr>
+    <w:tblPr>
+      <w:tblStyleRowBandSize w:val="1"/>
+      <w:tblStyleColBandSize w:val="1"/>
+      <w:tblBorders>
+        <w:top w:val="single" w:sz="4" w:space="0" w:color="4472C4" w:themeColor="accent5"/>
+        <w:bottom w:val="single" w:sz="4" w:space="0" w:color="4472C4" w:themeColor="accent5"/>
+      </w:tblBorders>
+    </w:tblPr>
+    <w:tblStylePr w:type="firstRow">
+      <w:rPr>
+        <w:b/>
+        <w:bCs/>
+      </w:rPr>
+      <w:tblPr/>
+      <w:tcPr>
+        <w:tcBorders>
+          <w:bottom w:val="single" w:sz="4" w:space="0" w:color="4472C4" w:themeColor="accent5"/>
+        </w:tcBorders>
+      </w:tcPr>
+    </w:tblStylePr>
+    <w:tblStylePr w:type="lastRow">
+      <w:rPr>
+        <w:b/>
+        <w:bCs/>
+      </w:rPr>
+      <w:tblPr/>
+      <w:tcPr>
+        <w:tcBorders>
+          <w:top w:val="double" w:sz="4" w:space="0" w:color="4472C4" w:themeColor="accent5"/>
+        </w:tcBorders>
+      </w:tcPr>
+    </w:tblStylePr>
+    <w:tblStylePr w:type="firstCol">
+      <w:rPr>
+        <w:b/>
+        <w:bCs/>
+      </w:rPr>
+    </w:tblStylePr>
+    <w:tblStylePr w:type="lastCol">
+      <w:rPr>
+        <w:b/>
+        <w:bCs/>
+      </w:rPr>
+    </w:tblStylePr>
+    <w:tblStylePr w:type="band1Vert">
+      <w:tblPr/>
+      <w:tcPr>
+        <w:shd w:val="clear" w:color="auto" w:fill="D9E2F3" w:themeFill="accent5" w:themeFillTint="33"/>
+      </w:tcPr>
+    </w:tblStylePr>
+    <w:tblStylePr w:type="band1Horz">
+      <w:tblPr/>
+      <w:tcPr>
+        <w:shd w:val="clear" w:color="auto" w:fill="D9E2F3" w:themeFill="accent5" w:themeFillTint="33"/>
+      </w:tcPr>
+    </w:tblStylePr>
+  </w:style>
 </w:styles>
 </file>
 
@@ -2736,7 +4076,7 @@
 </file>
 
 <file path=customXml/itemProps1.xml><?xml version="1.0" encoding="utf-8"?>
-<ds:datastoreItem xmlns:ds="http://schemas.openxmlformats.org/officeDocument/2006/customXml" ds:itemID="{7E3C11DB-AF72-4395-BF1E-D5AE4BBD1F5A}">
+<ds:datastoreItem xmlns:ds="http://schemas.openxmlformats.org/officeDocument/2006/customXml" ds:itemID="{C180C01C-F1F3-4788-B706-F0883B81DD02}">
   <ds:schemaRefs>
     <ds:schemaRef ds:uri="http://schemas.openxmlformats.org/officeDocument/2006/bibliography"/>
   </ds:schemaRefs>
